--- a/Text/Diplom_Kotlov_D_A.docx
+++ b/Text/Diplom_Kotlov_D_A.docx
@@ -5,10 +5,12 @@
     <w:p>
       <w:pPr>
         <w:spacing w:line="360" w:lineRule="auto"/>
+        <w:jc w:val="both"/>
         <w:rPr>
           <w:rFonts w:ascii="Times New Roman" w:hAnsi="Times New Roman" w:cs="Times New Roman"/>
           <w:b/>
           <w:sz w:val="28"/>
+          <w:lang w:val="en-US"/>
         </w:rPr>
       </w:pPr>
       <w:r>
@@ -24,6 +26,7 @@
       <w:pPr>
         <w:spacing w:line="360" w:lineRule="auto"/>
         <w:ind w:firstLine="709"/>
+        <w:jc w:val="both"/>
         <w:rPr>
           <w:rFonts w:ascii="Times New Roman" w:hAnsi="Times New Roman" w:cs="Times New Roman"/>
           <w:sz w:val="28"/>
@@ -41,6 +44,7 @@
       <w:pPr>
         <w:spacing w:line="360" w:lineRule="auto"/>
         <w:ind w:firstLine="709"/>
+        <w:jc w:val="both"/>
         <w:rPr>
           <w:rFonts w:ascii="Times New Roman" w:hAnsi="Times New Roman" w:cs="Times New Roman"/>
           <w:sz w:val="28"/>
@@ -321,23 +325,7 @@
           <w:rFonts w:ascii="Times New Roman" w:hAnsi="Times New Roman" w:cs="Times New Roman"/>
           <w:sz w:val="28"/>
         </w:rPr>
-        <w:t xml:space="preserve">Одним из наиболее популярных методов противодействия </w:t>
-      </w:r>
-      <w:proofErr w:type="gramStart"/>
-      <w:r>
-        <w:rPr>
-          <w:rFonts w:ascii="Times New Roman" w:hAnsi="Times New Roman" w:cs="Times New Roman"/>
-          <w:sz w:val="28"/>
-        </w:rPr>
-        <w:t>интернет-ботам</w:t>
-      </w:r>
-      <w:proofErr w:type="gramEnd"/>
-      <w:r>
-        <w:rPr>
-          <w:rFonts w:ascii="Times New Roman" w:hAnsi="Times New Roman" w:cs="Times New Roman"/>
-          <w:sz w:val="28"/>
-        </w:rPr>
-        <w:t xml:space="preserve"> является методология </w:t>
+        <w:t xml:space="preserve">Одним из наиболее популярных методов противодействия интернет-ботам является методология </w:t>
       </w:r>
       <w:r>
         <w:rPr>
@@ -655,6 +643,7 @@
     </w:p>
     <w:p>
       <w:pPr>
+        <w:jc w:val="both"/>
         <w:rPr>
           <w:rFonts w:ascii="Times New Roman" w:hAnsi="Times New Roman" w:cs="Times New Roman"/>
           <w:sz w:val="28"/>
@@ -685,7 +674,7 @@
           <w:sz w:val="28"/>
         </w:rPr>
         <w:lastRenderedPageBreak/>
-        <w:t>Глава 1. Теоретическая часть</w:t>
+        <w:t>1. Теоретическая часть</w:t>
       </w:r>
     </w:p>
     <w:p>
@@ -1766,13 +1755,60 @@
         </w:rPr>
         <w:t>Аудио-</w:t>
       </w:r>
+      <w:proofErr w:type="gramStart"/>
+      <w:r>
+        <w:rPr>
+          <w:rFonts w:ascii="Times New Roman" w:hAnsi="Times New Roman" w:cs="Times New Roman"/>
+          <w:sz w:val="28"/>
+          <w:lang w:val="en-US"/>
+        </w:rPr>
+        <w:t>CAPTCHA</w:t>
+      </w:r>
+      <w:proofErr w:type="gramEnd"/>
+      <w:r>
+        <w:rPr>
+          <w:rFonts w:ascii="Times New Roman" w:hAnsi="Times New Roman" w:cs="Times New Roman"/>
+          <w:sz w:val="28"/>
+        </w:rPr>
+        <w:t xml:space="preserve">предлагает пользователю прослушать некоторую фразу, набор букв или цифр, после чего ее ввести. </w:t>
+      </w:r>
+      <w:r>
+        <w:rPr>
+          <w:rFonts w:ascii="Times New Roman" w:hAnsi="Times New Roman" w:cs="Times New Roman"/>
+          <w:sz w:val="28"/>
+        </w:rPr>
+        <w:t xml:space="preserve">Фраза обычно произносится с изменяемой тональностью, паузами и фоновым шумом. На </w:t>
+      </w:r>
+      <w:proofErr w:type="gramStart"/>
+      <w:r>
+        <w:rPr>
+          <w:rFonts w:ascii="Times New Roman" w:hAnsi="Times New Roman" w:cs="Times New Roman"/>
+          <w:sz w:val="28"/>
+        </w:rPr>
+        <w:t>такую</w:t>
+      </w:r>
+      <w:proofErr w:type="gramEnd"/>
+      <w:r>
+        <w:rPr>
+          <w:rFonts w:ascii="Times New Roman" w:hAnsi="Times New Roman" w:cs="Times New Roman"/>
+          <w:sz w:val="28"/>
+        </w:rPr>
+        <w:t xml:space="preserve"> </w:t>
+      </w:r>
+      <w:r>
+        <w:rPr>
+          <w:rFonts w:ascii="Times New Roman" w:hAnsi="Times New Roman" w:cs="Times New Roman"/>
+          <w:sz w:val="28"/>
+        </w:rPr>
+        <w:t>«</w:t>
+      </w:r>
       <w:proofErr w:type="spellStart"/>
       <w:r>
         <w:rPr>
           <w:rFonts w:ascii="Times New Roman" w:hAnsi="Times New Roman" w:cs="Times New Roman"/>
           <w:sz w:val="28"/>
         </w:rPr>
-        <w:t>капча</w:t>
+        <w:t>капчу</w:t>
       </w:r>
       <w:proofErr w:type="spellEnd"/>
       <w:r>
@@ -1780,14 +1816,40 @@
           <w:rFonts w:ascii="Times New Roman" w:hAnsi="Times New Roman" w:cs="Times New Roman"/>
           <w:sz w:val="28"/>
         </w:rPr>
-        <w:t xml:space="preserve"> предлагает пользователю прослушать некоторую фразу, набор букв или цифр, после чего ее ввести. </w:t>
-      </w:r>
-      <w:r>
-        <w:rPr>
-          <w:rFonts w:ascii="Times New Roman" w:hAnsi="Times New Roman" w:cs="Times New Roman"/>
-          <w:sz w:val="28"/>
-        </w:rPr>
-        <w:t xml:space="preserve">Фраза обычно произносится с изменяемой тональностью, паузами и фоновым шумом. На </w:t>
+        <w:t>»</w:t>
+      </w:r>
+      <w:r>
+        <w:rPr>
+          <w:rFonts w:ascii="Times New Roman" w:hAnsi="Times New Roman" w:cs="Times New Roman"/>
+          <w:sz w:val="28"/>
+        </w:rPr>
+        <w:t xml:space="preserve"> сможет ответить человек с нарушениями зрения</w:t>
+      </w:r>
+      <w:r>
+        <w:rPr>
+          <w:rFonts w:ascii="Times New Roman" w:hAnsi="Times New Roman" w:cs="Times New Roman"/>
+          <w:sz w:val="28"/>
+        </w:rPr>
+        <w:t xml:space="preserve">. Но пользователь должен иметь оборудование для воспроизведения звука. </w:t>
+      </w:r>
+    </w:p>
+    <w:p>
+      <w:pPr>
+        <w:pStyle w:val="a3"/>
+        <w:spacing w:line="360" w:lineRule="auto"/>
+        <w:ind w:left="0" w:firstLine="709"/>
+        <w:jc w:val="both"/>
+        <w:rPr>
+          <w:rFonts w:ascii="Times New Roman" w:hAnsi="Times New Roman" w:cs="Times New Roman"/>
+          <w:sz w:val="28"/>
+        </w:rPr>
+      </w:pPr>
+      <w:r>
+        <w:rPr>
+          <w:rFonts w:ascii="Times New Roman" w:hAnsi="Times New Roman" w:cs="Times New Roman"/>
+          <w:sz w:val="28"/>
+        </w:rPr>
+        <w:t xml:space="preserve">Создание звуковых шумов </w:t>
       </w:r>
       <w:proofErr w:type="gramStart"/>
       <w:r>
@@ -1795,7 +1857,7 @@
           <w:rFonts w:ascii="Times New Roman" w:hAnsi="Times New Roman" w:cs="Times New Roman"/>
           <w:sz w:val="28"/>
         </w:rPr>
-        <w:t>такую</w:t>
+        <w:t>требовательна</w:t>
       </w:r>
       <w:proofErr w:type="gramEnd"/>
       <w:r>
@@ -1803,8 +1865,50 @@
           <w:rFonts w:ascii="Times New Roman" w:hAnsi="Times New Roman" w:cs="Times New Roman"/>
           <w:sz w:val="28"/>
         </w:rPr>
+        <w:t xml:space="preserve"> к ресурсам сервера. Также, ее трудно реализовать недостаточно квалифицированному программисту.</w:t>
+      </w:r>
+    </w:p>
+    <w:p>
+      <w:pPr>
+        <w:pStyle w:val="a3"/>
+        <w:spacing w:line="360" w:lineRule="auto"/>
+        <w:ind w:left="0" w:firstLine="709"/>
+        <w:jc w:val="both"/>
+        <w:rPr>
+          <w:rFonts w:ascii="Times New Roman" w:hAnsi="Times New Roman" w:cs="Times New Roman"/>
+          <w:sz w:val="28"/>
+        </w:rPr>
+      </w:pPr>
+      <w:r>
+        <w:rPr>
+          <w:rFonts w:ascii="Times New Roman" w:hAnsi="Times New Roman" w:cs="Times New Roman"/>
+          <w:sz w:val="28"/>
+        </w:rPr>
+        <w:t xml:space="preserve">Из-за трудностей реализации и требований к ресурсам сервера </w:t>
+      </w:r>
+      <w:proofErr w:type="gramStart"/>
+      <w:r>
+        <w:rPr>
+          <w:rFonts w:ascii="Times New Roman" w:hAnsi="Times New Roman" w:cs="Times New Roman"/>
+          <w:sz w:val="28"/>
+        </w:rPr>
+        <w:t>данную</w:t>
+      </w:r>
+      <w:proofErr w:type="gramEnd"/>
+      <w:r>
+        <w:rPr>
+          <w:rFonts w:ascii="Times New Roman" w:hAnsi="Times New Roman" w:cs="Times New Roman"/>
+          <w:sz w:val="28"/>
+        </w:rPr>
         <w:t xml:space="preserve"> </w:t>
       </w:r>
+      <w:r>
+        <w:rPr>
+          <w:rFonts w:ascii="Times New Roman" w:hAnsi="Times New Roman" w:cs="Times New Roman"/>
+          <w:sz w:val="28"/>
+        </w:rPr>
+        <w:t>«</w:t>
+      </w:r>
       <w:proofErr w:type="spellStart"/>
       <w:r>
         <w:rPr>
@@ -1819,14 +1923,14 @@
           <w:rFonts w:ascii="Times New Roman" w:hAnsi="Times New Roman" w:cs="Times New Roman"/>
           <w:sz w:val="28"/>
         </w:rPr>
-        <w:t xml:space="preserve"> сможет ответить человек с нарушениями зрения</w:t>
-      </w:r>
-      <w:r>
-        <w:rPr>
-          <w:rFonts w:ascii="Times New Roman" w:hAnsi="Times New Roman" w:cs="Times New Roman"/>
-          <w:sz w:val="28"/>
-        </w:rPr>
-        <w:t xml:space="preserve">. Но пользователь должен иметь оборудование для воспроизведения звука. </w:t>
+        <w:t>»</w:t>
+      </w:r>
+      <w:r>
+        <w:rPr>
+          <w:rFonts w:ascii="Times New Roman" w:hAnsi="Times New Roman" w:cs="Times New Roman"/>
+          <w:sz w:val="28"/>
+        </w:rPr>
+        <w:t xml:space="preserve"> применяют редко.</w:t>
       </w:r>
     </w:p>
     <w:p>
@@ -1845,15 +1949,16 @@
           <w:rFonts w:ascii="Times New Roman" w:hAnsi="Times New Roman" w:cs="Times New Roman"/>
           <w:sz w:val="28"/>
         </w:rPr>
-        <w:t xml:space="preserve">Создание звуковых шумов </w:t>
+        <w:t>Одним из видов аудио-</w:t>
       </w:r>
       <w:proofErr w:type="gramStart"/>
       <w:r>
         <w:rPr>
           <w:rFonts w:ascii="Times New Roman" w:hAnsi="Times New Roman" w:cs="Times New Roman"/>
           <w:sz w:val="28"/>
-        </w:rPr>
-        <w:t>требовательна</w:t>
+          <w:lang w:val="en-US"/>
+        </w:rPr>
+        <w:t>CAPTCHA</w:t>
       </w:r>
       <w:proofErr w:type="gramEnd"/>
       <w:r>
@@ -1861,93 +1966,7 @@
           <w:rFonts w:ascii="Times New Roman" w:hAnsi="Times New Roman" w:cs="Times New Roman"/>
           <w:sz w:val="28"/>
         </w:rPr>
-        <w:t xml:space="preserve"> к ресурсам сервера. Также, ее трудно реализовать недостаточно квалифицированному программисту.</w:t>
-      </w:r>
-    </w:p>
-    <w:p>
-      <w:pPr>
-        <w:pStyle w:val="a3"/>
-        <w:spacing w:line="360" w:lineRule="auto"/>
-        <w:ind w:left="0" w:firstLine="709"/>
-        <w:jc w:val="both"/>
-        <w:rPr>
-          <w:rFonts w:ascii="Times New Roman" w:hAnsi="Times New Roman" w:cs="Times New Roman"/>
-          <w:sz w:val="28"/>
-        </w:rPr>
-      </w:pPr>
-      <w:r>
-        <w:rPr>
-          <w:rFonts w:ascii="Times New Roman" w:hAnsi="Times New Roman" w:cs="Times New Roman"/>
-          <w:sz w:val="28"/>
-        </w:rPr>
-        <w:t xml:space="preserve">Из-за трудностей реализации и требований к ресурсам сервера </w:t>
-      </w:r>
-      <w:proofErr w:type="gramStart"/>
-      <w:r>
-        <w:rPr>
-          <w:rFonts w:ascii="Times New Roman" w:hAnsi="Times New Roman" w:cs="Times New Roman"/>
-          <w:sz w:val="28"/>
-        </w:rPr>
-        <w:t>данную</w:t>
-      </w:r>
-      <w:proofErr w:type="gramEnd"/>
-      <w:r>
-        <w:rPr>
-          <w:rFonts w:ascii="Times New Roman" w:hAnsi="Times New Roman" w:cs="Times New Roman"/>
-          <w:sz w:val="28"/>
-        </w:rPr>
-        <w:t xml:space="preserve"> </w:t>
-      </w:r>
-      <w:proofErr w:type="spellStart"/>
-      <w:r>
-        <w:rPr>
-          <w:rFonts w:ascii="Times New Roman" w:hAnsi="Times New Roman" w:cs="Times New Roman"/>
-          <w:sz w:val="28"/>
-        </w:rPr>
-        <w:t>капчу</w:t>
-      </w:r>
-      <w:proofErr w:type="spellEnd"/>
-      <w:r>
-        <w:rPr>
-          <w:rFonts w:ascii="Times New Roman" w:hAnsi="Times New Roman" w:cs="Times New Roman"/>
-          <w:sz w:val="28"/>
-        </w:rPr>
-        <w:t xml:space="preserve"> применяют редко.</w:t>
-      </w:r>
-    </w:p>
-    <w:p>
-      <w:pPr>
-        <w:pStyle w:val="a3"/>
-        <w:spacing w:line="360" w:lineRule="auto"/>
-        <w:ind w:left="0" w:firstLine="709"/>
-        <w:jc w:val="both"/>
-        <w:rPr>
-          <w:rFonts w:ascii="Times New Roman" w:hAnsi="Times New Roman" w:cs="Times New Roman"/>
-          <w:sz w:val="28"/>
-        </w:rPr>
-      </w:pPr>
-      <w:r>
-        <w:rPr>
-          <w:rFonts w:ascii="Times New Roman" w:hAnsi="Times New Roman" w:cs="Times New Roman"/>
-          <w:sz w:val="28"/>
-        </w:rPr>
-        <w:t>Одним из видов аудио-</w:t>
-      </w:r>
-      <w:proofErr w:type="spellStart"/>
-      <w:r>
-        <w:rPr>
-          <w:rFonts w:ascii="Times New Roman" w:hAnsi="Times New Roman" w:cs="Times New Roman"/>
-          <w:sz w:val="28"/>
-        </w:rPr>
-        <w:t>капчи</w:t>
-      </w:r>
-      <w:proofErr w:type="spellEnd"/>
-      <w:r>
-        <w:rPr>
-          <w:rFonts w:ascii="Times New Roman" w:hAnsi="Times New Roman" w:cs="Times New Roman"/>
-          <w:sz w:val="28"/>
-        </w:rPr>
-        <w:t xml:space="preserve"> являются задаваемые пользователю задачи и загадки. Ответ чаще всего предлагают выбрать из списка, или ввести в поле. </w:t>
+        <w:t xml:space="preserve">являются задаваемые пользователю задачи и загадки. Ответ чаще всего предлагают выбрать из списка, или ввести в поле. </w:t>
       </w:r>
       <w:r>
         <w:rPr>
@@ -2152,7 +2171,116 @@
           <w:rFonts w:ascii="Times New Roman" w:hAnsi="Times New Roman" w:cs="Times New Roman"/>
           <w:sz w:val="28"/>
         </w:rPr>
-        <w:t xml:space="preserve">прибегать к использованию нейронных сетей. </w:t>
+        <w:t>прибегать к использованию нейронных сетей. Ней</w:t>
+      </w:r>
+      <w:r>
+        <w:rPr>
+          <w:rFonts w:ascii="Times New Roman" w:hAnsi="Times New Roman" w:cs="Times New Roman"/>
+          <w:sz w:val="28"/>
+        </w:rPr>
+        <w:t xml:space="preserve">ронные </w:t>
+      </w:r>
+      <w:r>
+        <w:rPr>
+          <w:rFonts w:ascii="Times New Roman" w:hAnsi="Times New Roman" w:cs="Times New Roman"/>
+          <w:sz w:val="28"/>
+        </w:rPr>
+        <w:t>сети сильно ограничены в функциональности</w:t>
+      </w:r>
+      <w:r>
+        <w:rPr>
+          <w:rFonts w:ascii="Times New Roman" w:hAnsi="Times New Roman" w:cs="Times New Roman"/>
+          <w:sz w:val="28"/>
+        </w:rPr>
+        <w:t xml:space="preserve"> и требовательны к ресурсам компьютера злоумышленника, что затрудняет их применение, поэтому данный метод можно считать наиболее безопасным </w:t>
+      </w:r>
+      <w:proofErr w:type="gramStart"/>
+      <w:r>
+        <w:rPr>
+          <w:rFonts w:ascii="Times New Roman" w:hAnsi="Times New Roman" w:cs="Times New Roman"/>
+          <w:sz w:val="28"/>
+        </w:rPr>
+        <w:t>из</w:t>
+      </w:r>
+      <w:proofErr w:type="gramEnd"/>
+      <w:r>
+        <w:rPr>
+          <w:rFonts w:ascii="Times New Roman" w:hAnsi="Times New Roman" w:cs="Times New Roman"/>
+          <w:sz w:val="28"/>
+        </w:rPr>
+        <w:t xml:space="preserve"> рассмотренных.</w:t>
+      </w:r>
+    </w:p>
+    <w:p>
+      <w:pPr>
+        <w:pStyle w:val="a3"/>
+        <w:spacing w:line="360" w:lineRule="auto"/>
+        <w:ind w:left="0" w:firstLine="709"/>
+        <w:jc w:val="both"/>
+        <w:rPr>
+          <w:rFonts w:ascii="Times New Roman" w:hAnsi="Times New Roman" w:cs="Times New Roman"/>
+          <w:sz w:val="28"/>
+        </w:rPr>
+      </w:pPr>
+    </w:p>
+    <w:p>
+      <w:pPr>
+        <w:pStyle w:val="a3"/>
+        <w:spacing w:line="360" w:lineRule="auto"/>
+        <w:ind w:left="0" w:firstLine="709"/>
+        <w:jc w:val="both"/>
+        <w:rPr>
+          <w:rFonts w:ascii="Times New Roman" w:hAnsi="Times New Roman" w:cs="Times New Roman"/>
+          <w:b/>
+          <w:sz w:val="28"/>
+        </w:rPr>
+      </w:pPr>
+      <w:r>
+        <w:rPr>
+          <w:rFonts w:ascii="Times New Roman" w:hAnsi="Times New Roman" w:cs="Times New Roman"/>
+          <w:b/>
+          <w:sz w:val="28"/>
+        </w:rPr>
+        <w:t>Методы, позволяющие усложнить распознавание</w:t>
+      </w:r>
+    </w:p>
+    <w:p>
+      <w:pPr>
+        <w:pStyle w:val="a3"/>
+        <w:spacing w:line="360" w:lineRule="auto"/>
+        <w:ind w:left="0" w:firstLine="709"/>
+        <w:jc w:val="both"/>
+        <w:rPr>
+          <w:rFonts w:ascii="Times New Roman" w:hAnsi="Times New Roman" w:cs="Times New Roman"/>
+          <w:b/>
+          <w:sz w:val="28"/>
+        </w:rPr>
+      </w:pPr>
+    </w:p>
+    <w:p>
+      <w:pPr>
+        <w:pStyle w:val="a3"/>
+        <w:spacing w:line="360" w:lineRule="auto"/>
+        <w:ind w:left="0" w:firstLine="709"/>
+        <w:jc w:val="both"/>
+        <w:rPr>
+          <w:rFonts w:ascii="Times New Roman" w:hAnsi="Times New Roman" w:cs="Times New Roman"/>
+          <w:sz w:val="28"/>
+        </w:rPr>
+      </w:pPr>
+      <w:r>
+        <w:rPr>
+          <w:rFonts w:ascii="Times New Roman" w:hAnsi="Times New Roman" w:cs="Times New Roman"/>
+          <w:sz w:val="28"/>
+        </w:rPr>
+        <w:t xml:space="preserve">Одним из дополнительных способов усложнения разгадывания </w:t>
+      </w:r>
+      <w:r>
+        <w:rPr>
+          <w:rFonts w:ascii="Times New Roman" w:hAnsi="Times New Roman" w:cs="Times New Roman"/>
+          <w:sz w:val="28"/>
+        </w:rPr>
+        <w:t>«</w:t>
       </w:r>
       <w:proofErr w:type="spellStart"/>
       <w:r>
@@ -2160,7 +2288,7 @@
           <w:rFonts w:ascii="Times New Roman" w:hAnsi="Times New Roman" w:cs="Times New Roman"/>
           <w:sz w:val="28"/>
         </w:rPr>
-        <w:t>Нейросети</w:t>
+        <w:t>капчи</w:t>
       </w:r>
       <w:proofErr w:type="spellEnd"/>
       <w:r>
@@ -2168,14 +2296,29 @@
           <w:rFonts w:ascii="Times New Roman" w:hAnsi="Times New Roman" w:cs="Times New Roman"/>
           <w:sz w:val="28"/>
         </w:rPr>
-        <w:t xml:space="preserve"> сильно ограничены в функциональности</w:t>
-      </w:r>
-      <w:r>
-        <w:rPr>
-          <w:rFonts w:ascii="Times New Roman" w:hAnsi="Times New Roman" w:cs="Times New Roman"/>
-          <w:sz w:val="28"/>
-        </w:rPr>
-        <w:t xml:space="preserve"> и требовательны к ресурсам компьютера злоумышленника, что затрудняет их применение, поэтому данный метод можно считать наиболее безопасным </w:t>
+        <w:t>»</w:t>
+      </w:r>
+      <w:r>
+        <w:rPr>
+          <w:rFonts w:ascii="Times New Roman" w:hAnsi="Times New Roman" w:cs="Times New Roman"/>
+          <w:sz w:val="28"/>
+        </w:rPr>
+        <w:t xml:space="preserve"> автоматически является ограничение количества запросов с одного </w:t>
+      </w:r>
+      <w:r>
+        <w:rPr>
+          <w:rFonts w:ascii="Times New Roman" w:hAnsi="Times New Roman" w:cs="Times New Roman"/>
+          <w:sz w:val="28"/>
+          <w:lang w:val="en-US"/>
+        </w:rPr>
+        <w:t>IP</w:t>
+      </w:r>
+      <w:r>
+        <w:rPr>
+          <w:rFonts w:ascii="Times New Roman" w:hAnsi="Times New Roman" w:cs="Times New Roman"/>
+          <w:sz w:val="28"/>
+        </w:rPr>
+        <w:t xml:space="preserve">-адреса. </w:t>
       </w:r>
       <w:proofErr w:type="gramStart"/>
       <w:r>
@@ -2183,7 +2326,36 @@
           <w:rFonts w:ascii="Times New Roman" w:hAnsi="Times New Roman" w:cs="Times New Roman"/>
           <w:sz w:val="28"/>
         </w:rPr>
-        <w:t>из</w:t>
+        <w:t>Данный метод прост</w:t>
+      </w:r>
+      <w:r>
+        <w:rPr>
+          <w:rFonts w:ascii="Times New Roman" w:hAnsi="Times New Roman" w:cs="Times New Roman"/>
+          <w:sz w:val="28"/>
+        </w:rPr>
+        <w:t xml:space="preserve"> и малоэффективен из-за развития прокси и подставных </w:t>
+      </w:r>
+      <w:r>
+        <w:rPr>
+          <w:rFonts w:ascii="Times New Roman" w:hAnsi="Times New Roman" w:cs="Times New Roman"/>
+          <w:sz w:val="28"/>
+          <w:lang w:val="en-US"/>
+        </w:rPr>
+        <w:t>IP</w:t>
+      </w:r>
+      <w:r>
+        <w:rPr>
+          <w:rFonts w:ascii="Times New Roman" w:hAnsi="Times New Roman" w:cs="Times New Roman"/>
+          <w:sz w:val="28"/>
+        </w:rPr>
+        <w:t>-</w:t>
+      </w:r>
+      <w:r>
+        <w:rPr>
+          <w:rFonts w:ascii="Times New Roman" w:hAnsi="Times New Roman" w:cs="Times New Roman"/>
+          <w:sz w:val="28"/>
+        </w:rPr>
+        <w:t>адресов.</w:t>
       </w:r>
       <w:proofErr w:type="gramEnd"/>
       <w:r>
@@ -2191,7 +2363,29 @@
           <w:rFonts w:ascii="Times New Roman" w:hAnsi="Times New Roman" w:cs="Times New Roman"/>
           <w:sz w:val="28"/>
         </w:rPr>
-        <w:t xml:space="preserve"> рассмотренных.</w:t>
+        <w:t xml:space="preserve"> Ограничение через </w:t>
+      </w:r>
+      <w:r>
+        <w:rPr>
+          <w:rFonts w:ascii="Times New Roman" w:hAnsi="Times New Roman" w:cs="Times New Roman"/>
+          <w:sz w:val="28"/>
+          <w:lang w:val="en-US"/>
+        </w:rPr>
+        <w:t>cookie</w:t>
+      </w:r>
+      <w:r>
+        <w:rPr>
+          <w:rFonts w:ascii="Times New Roman" w:hAnsi="Times New Roman" w:cs="Times New Roman"/>
+          <w:sz w:val="28"/>
+        </w:rPr>
+        <w:t xml:space="preserve"> </w:t>
+      </w:r>
+      <w:r>
+        <w:rPr>
+          <w:rFonts w:ascii="Times New Roman" w:hAnsi="Times New Roman" w:cs="Times New Roman"/>
+          <w:sz w:val="28"/>
+        </w:rPr>
+        <w:t>тоже неэффективно, так как многие пользователи их игнорируют или удаляют и получают возможность новых попыток.</w:t>
       </w:r>
     </w:p>
     <w:p>
@@ -2205,6 +2399,13 @@
           <w:sz w:val="28"/>
         </w:rPr>
       </w:pPr>
+      <w:r>
+        <w:rPr>
+          <w:rFonts w:ascii="Times New Roman" w:hAnsi="Times New Roman" w:cs="Times New Roman"/>
+          <w:sz w:val="28"/>
+        </w:rPr>
+        <w:t>Благодаря тому, что пользователь при заполнении форм заполняет только те поля, которые видит и смотрит на визуальную часть сайта, а не на разметку, был разработан еще один метод – создание невидимых пользователь полей ввода. Боты обычно смотрят в разметку страницы и обнаруживают поля, которые автоматически заполняют. Это позволяет идентифицировать бота и ограничить ему доступ к сайту.</w:t>
+      </w:r>
     </w:p>
     <w:p>
       <w:pPr>
@@ -2214,6 +2415,41 @@
         <w:jc w:val="both"/>
         <w:rPr>
           <w:rFonts w:ascii="Times New Roman" w:hAnsi="Times New Roman" w:cs="Times New Roman"/>
+          <w:sz w:val="28"/>
+        </w:rPr>
+      </w:pPr>
+      <w:r>
+        <w:rPr>
+          <w:rFonts w:ascii="Times New Roman" w:hAnsi="Times New Roman" w:cs="Times New Roman"/>
+          <w:sz w:val="28"/>
+        </w:rPr>
+        <w:t>Также можно ограничить ввод данных по времени, так как компьютер всегда тратит на работу и вывод данных меньше времени, чем человек, этим себя выдавая.</w:t>
+      </w:r>
+    </w:p>
+    <w:p>
+      <w:pPr>
+        <w:jc w:val="both"/>
+        <w:rPr>
+          <w:rFonts w:ascii="Times New Roman" w:hAnsi="Times New Roman" w:cs="Times New Roman"/>
+          <w:sz w:val="28"/>
+        </w:rPr>
+      </w:pPr>
+      <w:r>
+        <w:rPr>
+          <w:rFonts w:ascii="Times New Roman" w:hAnsi="Times New Roman" w:cs="Times New Roman"/>
+          <w:sz w:val="28"/>
+        </w:rPr>
+        <w:br w:type="page"/>
+      </w:r>
+    </w:p>
+    <w:p>
+      <w:pPr>
+        <w:pStyle w:val="a3"/>
+        <w:spacing w:line="360" w:lineRule="auto"/>
+        <w:ind w:left="0"/>
+        <w:jc w:val="both"/>
+        <w:rPr>
+          <w:rFonts w:ascii="Times New Roman" w:hAnsi="Times New Roman" w:cs="Times New Roman"/>
           <w:b/>
           <w:sz w:val="28"/>
         </w:rPr>
@@ -2224,212 +2460,8 @@
           <w:b/>
           <w:sz w:val="28"/>
         </w:rPr>
-        <w:t>Методы, позволяющие усложнить распознавание</w:t>
-      </w:r>
-    </w:p>
-    <w:p>
-      <w:pPr>
-        <w:pStyle w:val="a3"/>
-        <w:spacing w:line="360" w:lineRule="auto"/>
-        <w:ind w:left="0" w:firstLine="709"/>
-        <w:jc w:val="both"/>
-        <w:rPr>
-          <w:rFonts w:ascii="Times New Roman" w:hAnsi="Times New Roman" w:cs="Times New Roman"/>
-          <w:b/>
-          <w:sz w:val="28"/>
-        </w:rPr>
-      </w:pPr>
-    </w:p>
-    <w:p>
-      <w:pPr>
-        <w:pStyle w:val="a3"/>
-        <w:spacing w:line="360" w:lineRule="auto"/>
-        <w:ind w:left="0" w:firstLine="709"/>
-        <w:jc w:val="both"/>
-        <w:rPr>
-          <w:rFonts w:ascii="Times New Roman" w:hAnsi="Times New Roman" w:cs="Times New Roman"/>
-          <w:sz w:val="28"/>
-        </w:rPr>
-      </w:pPr>
-      <w:r>
-        <w:rPr>
-          <w:rFonts w:ascii="Times New Roman" w:hAnsi="Times New Roman" w:cs="Times New Roman"/>
-          <w:sz w:val="28"/>
-        </w:rPr>
-        <w:t xml:space="preserve">Одним из дополнительных способов усложнения разгадывания </w:t>
-      </w:r>
-      <w:proofErr w:type="spellStart"/>
-      <w:r>
-        <w:rPr>
-          <w:rFonts w:ascii="Times New Roman" w:hAnsi="Times New Roman" w:cs="Times New Roman"/>
-          <w:sz w:val="28"/>
-        </w:rPr>
-        <w:t>капчи</w:t>
-      </w:r>
-      <w:proofErr w:type="spellEnd"/>
-      <w:r>
-        <w:rPr>
-          <w:rFonts w:ascii="Times New Roman" w:hAnsi="Times New Roman" w:cs="Times New Roman"/>
-          <w:sz w:val="28"/>
-        </w:rPr>
-        <w:t xml:space="preserve"> автоматически является ограничение количества запросов с одного </w:t>
-      </w:r>
-      <w:r>
-        <w:rPr>
-          <w:rFonts w:ascii="Times New Roman" w:hAnsi="Times New Roman" w:cs="Times New Roman"/>
-          <w:sz w:val="28"/>
-          <w:lang w:val="en-US"/>
-        </w:rPr>
-        <w:t>IP</w:t>
-      </w:r>
-      <w:r>
-        <w:rPr>
-          <w:rFonts w:ascii="Times New Roman" w:hAnsi="Times New Roman" w:cs="Times New Roman"/>
-          <w:sz w:val="28"/>
-        </w:rPr>
-        <w:t xml:space="preserve">-адреса. </w:t>
-      </w:r>
-      <w:proofErr w:type="gramStart"/>
-      <w:r>
-        <w:rPr>
-          <w:rFonts w:ascii="Times New Roman" w:hAnsi="Times New Roman" w:cs="Times New Roman"/>
-          <w:sz w:val="28"/>
-        </w:rPr>
-        <w:t>Данный метод прост</w:t>
-      </w:r>
-      <w:r>
-        <w:rPr>
-          <w:rFonts w:ascii="Times New Roman" w:hAnsi="Times New Roman" w:cs="Times New Roman"/>
-          <w:sz w:val="28"/>
-        </w:rPr>
-        <w:t xml:space="preserve"> и малоэффективен из-за развития прокси и подставных </w:t>
-      </w:r>
-      <w:r>
-        <w:rPr>
-          <w:rFonts w:ascii="Times New Roman" w:hAnsi="Times New Roman" w:cs="Times New Roman"/>
-          <w:sz w:val="28"/>
-          <w:lang w:val="en-US"/>
-        </w:rPr>
-        <w:t>IP</w:t>
-      </w:r>
-      <w:r>
-        <w:rPr>
-          <w:rFonts w:ascii="Times New Roman" w:hAnsi="Times New Roman" w:cs="Times New Roman"/>
-          <w:sz w:val="28"/>
-        </w:rPr>
-        <w:t>-</w:t>
-      </w:r>
-      <w:r>
-        <w:rPr>
-          <w:rFonts w:ascii="Times New Roman" w:hAnsi="Times New Roman" w:cs="Times New Roman"/>
-          <w:sz w:val="28"/>
-        </w:rPr>
-        <w:t>адресов.</w:t>
-      </w:r>
-      <w:proofErr w:type="gramEnd"/>
-      <w:r>
-        <w:rPr>
-          <w:rFonts w:ascii="Times New Roman" w:hAnsi="Times New Roman" w:cs="Times New Roman"/>
-          <w:sz w:val="28"/>
-        </w:rPr>
-        <w:t xml:space="preserve"> Ограничение через </w:t>
-      </w:r>
-      <w:r>
-        <w:rPr>
-          <w:rFonts w:ascii="Times New Roman" w:hAnsi="Times New Roman" w:cs="Times New Roman"/>
-          <w:sz w:val="28"/>
-          <w:lang w:val="en-US"/>
-        </w:rPr>
-        <w:t>cookie</w:t>
-      </w:r>
-      <w:r>
-        <w:rPr>
-          <w:rFonts w:ascii="Times New Roman" w:hAnsi="Times New Roman" w:cs="Times New Roman"/>
-          <w:sz w:val="28"/>
-        </w:rPr>
-        <w:t xml:space="preserve"> </w:t>
-      </w:r>
-      <w:r>
-        <w:rPr>
-          <w:rFonts w:ascii="Times New Roman" w:hAnsi="Times New Roman" w:cs="Times New Roman"/>
-          <w:sz w:val="28"/>
-        </w:rPr>
-        <w:t>тоже неэффективно, так как многие пользователи их игнорируют или удаляют и получают возможность новых попыток.</w:t>
-      </w:r>
-    </w:p>
-    <w:p>
-      <w:pPr>
-        <w:pStyle w:val="a3"/>
-        <w:spacing w:line="360" w:lineRule="auto"/>
-        <w:ind w:left="0" w:firstLine="709"/>
-        <w:jc w:val="both"/>
-        <w:rPr>
-          <w:rFonts w:ascii="Times New Roman" w:hAnsi="Times New Roman" w:cs="Times New Roman"/>
-          <w:sz w:val="28"/>
-        </w:rPr>
-      </w:pPr>
-      <w:r>
-        <w:rPr>
-          <w:rFonts w:ascii="Times New Roman" w:hAnsi="Times New Roman" w:cs="Times New Roman"/>
-          <w:sz w:val="28"/>
-        </w:rPr>
-        <w:t>Благодаря тому, что пользователь при заполнении форм заполняет только те поля, которые видит и смотрит на визуальную часть сайта, а не на разметку, был разработан еще один метод – создание невидимых пользователь полей ввода. Боты обычно смотрят в разметку страницы и обнаруживают поля, которые автоматически заполняют. Это позволяет идентифицировать бота и ограничить ему доступ к сайту.</w:t>
-      </w:r>
-    </w:p>
-    <w:p>
-      <w:pPr>
-        <w:pStyle w:val="a3"/>
-        <w:spacing w:line="360" w:lineRule="auto"/>
-        <w:ind w:left="0" w:firstLine="709"/>
-        <w:jc w:val="both"/>
-        <w:rPr>
-          <w:rFonts w:ascii="Times New Roman" w:hAnsi="Times New Roman" w:cs="Times New Roman"/>
-          <w:sz w:val="28"/>
-        </w:rPr>
-      </w:pPr>
-      <w:r>
-        <w:rPr>
-          <w:rFonts w:ascii="Times New Roman" w:hAnsi="Times New Roman" w:cs="Times New Roman"/>
-          <w:sz w:val="28"/>
-        </w:rPr>
-        <w:t>Также можно ограничить ввод данных по времени, так как компьютер всегда тратит на работу и вывод данных меньше времени, чем человек, этим себя выдавая.</w:t>
-      </w:r>
-    </w:p>
-    <w:p>
-      <w:pPr>
-        <w:rPr>
-          <w:rFonts w:ascii="Times New Roman" w:hAnsi="Times New Roman" w:cs="Times New Roman"/>
-          <w:sz w:val="28"/>
-        </w:rPr>
-      </w:pPr>
-      <w:r>
-        <w:rPr>
-          <w:rFonts w:ascii="Times New Roman" w:hAnsi="Times New Roman" w:cs="Times New Roman"/>
-          <w:sz w:val="28"/>
-        </w:rPr>
-        <w:br w:type="page"/>
-      </w:r>
-    </w:p>
-    <w:p>
-      <w:pPr>
-        <w:pStyle w:val="a3"/>
-        <w:spacing w:line="360" w:lineRule="auto"/>
-        <w:ind w:left="0"/>
-        <w:jc w:val="both"/>
-        <w:rPr>
-          <w:rFonts w:ascii="Times New Roman" w:hAnsi="Times New Roman" w:cs="Times New Roman"/>
-          <w:b/>
-          <w:sz w:val="28"/>
-        </w:rPr>
-      </w:pPr>
-      <w:r>
-        <w:rPr>
-          <w:rFonts w:ascii="Times New Roman" w:hAnsi="Times New Roman" w:cs="Times New Roman"/>
-          <w:b/>
-          <w:sz w:val="28"/>
-        </w:rPr>
         <w:lastRenderedPageBreak/>
-        <w:t>Глава 2. Практическая часть</w:t>
+        <w:t>2. Практическая часть</w:t>
       </w:r>
     </w:p>
     <w:p>
@@ -2786,6 +2818,7 @@
           <w:numId w:val="4"/>
         </w:numPr>
         <w:spacing w:line="360" w:lineRule="auto"/>
+        <w:jc w:val="both"/>
         <w:rPr>
           <w:rFonts w:ascii="Times New Roman" w:hAnsi="Times New Roman" w:cs="Times New Roman"/>
           <w:sz w:val="28"/>
@@ -2848,6 +2881,7 @@
           <w:numId w:val="4"/>
         </w:numPr>
         <w:spacing w:line="360" w:lineRule="auto"/>
+        <w:jc w:val="both"/>
         <w:rPr>
           <w:rFonts w:ascii="Times New Roman" w:hAnsi="Times New Roman" w:cs="Times New Roman"/>
           <w:sz w:val="28"/>
@@ -2878,6 +2912,7 @@
           <w:numId w:val="4"/>
         </w:numPr>
         <w:spacing w:line="360" w:lineRule="auto"/>
+        <w:jc w:val="both"/>
         <w:rPr>
           <w:rFonts w:ascii="Times New Roman" w:hAnsi="Times New Roman" w:cs="Times New Roman"/>
           <w:sz w:val="28"/>
@@ -3053,6 +3088,37 @@
     </w:p>
     <w:p>
       <w:pPr>
+        <w:pStyle w:val="a3"/>
+        <w:spacing w:line="360" w:lineRule="auto"/>
+        <w:ind w:left="0"/>
+        <w:jc w:val="both"/>
+        <w:rPr>
+          <w:rFonts w:ascii="Times New Roman" w:hAnsi="Times New Roman" w:cs="Times New Roman"/>
+          <w:sz w:val="28"/>
+        </w:rPr>
+      </w:pPr>
+      <w:r>
+        <w:rPr>
+          <w:rFonts w:ascii="Times New Roman" w:hAnsi="Times New Roman" w:cs="Times New Roman"/>
+          <w:sz w:val="28"/>
+        </w:rPr>
+        <w:t>2.2. Обоснование выбора программных средств разработки</w:t>
+      </w:r>
+    </w:p>
+    <w:p>
+      <w:pPr>
+        <w:pStyle w:val="a3"/>
+        <w:spacing w:line="360" w:lineRule="auto"/>
+        <w:ind w:left="0" w:firstLine="709"/>
+        <w:jc w:val="both"/>
+        <w:rPr>
+          <w:rFonts w:ascii="Times New Roman" w:hAnsi="Times New Roman" w:cs="Times New Roman"/>
+          <w:sz w:val="28"/>
+        </w:rPr>
+      </w:pPr>
+    </w:p>
+    <w:p>
+      <w:pPr>
         <w:spacing w:line="360" w:lineRule="auto"/>
         <w:jc w:val="both"/>
         <w:rPr>
@@ -3083,7 +3149,21 @@
           <w:rFonts w:ascii="Times New Roman" w:hAnsi="Times New Roman" w:cs="Times New Roman"/>
           <w:sz w:val="28"/>
         </w:rPr>
-        <w:t>После того, как была определена среда разработки, необходимо определить структуру и функционал приложения. Ранее упоминалось о том, что структура сайта должна быть простой и дружелюбной в использовании.</w:t>
+        <w:t>После того, как была определена среда разработки</w:t>
+      </w:r>
+      <w:r>
+        <w:rPr>
+          <w:rFonts w:ascii="Times New Roman" w:hAnsi="Times New Roman" w:cs="Times New Roman"/>
+          <w:sz w:val="28"/>
+        </w:rPr>
+        <w:t xml:space="preserve"> и язык, на котором написан алгоритм</w:t>
+      </w:r>
+      <w:r>
+        <w:rPr>
+          <w:rFonts w:ascii="Times New Roman" w:hAnsi="Times New Roman" w:cs="Times New Roman"/>
+          <w:sz w:val="28"/>
+        </w:rPr>
+        <w:t>, необходимо определить структуру и функционал приложения. Ранее упоминалось о том, что структура сайта должна быть простой и дружелюбной в использовании.</w:t>
       </w:r>
     </w:p>
     <w:p>
@@ -3125,6 +3205,13 @@
         </w:rPr>
         <w:t xml:space="preserve">, которая при правильно заполненном поле </w:t>
       </w:r>
+      <w:r>
+        <w:rPr>
+          <w:rFonts w:ascii="Times New Roman" w:hAnsi="Times New Roman" w:cs="Times New Roman"/>
+          <w:sz w:val="28"/>
+        </w:rPr>
+        <w:t>«</w:t>
+      </w:r>
       <w:proofErr w:type="spellStart"/>
       <w:r>
         <w:rPr>
@@ -3134,6 +3221,13 @@
         <w:t>капчи</w:t>
       </w:r>
       <w:proofErr w:type="spellEnd"/>
+      <w:r>
+        <w:rPr>
+          <w:rFonts w:ascii="Times New Roman" w:hAnsi="Times New Roman" w:cs="Times New Roman"/>
+          <w:sz w:val="28"/>
+        </w:rPr>
+        <w:t>»</w:t>
+      </w:r>
       <w:r>
         <w:rPr>
           <w:rFonts w:ascii="Times New Roman" w:hAnsi="Times New Roman" w:cs="Times New Roman"/>
@@ -3197,6 +3291,13 @@
         </w:rPr>
         <w:t xml:space="preserve">Повторная генерация изображения с текстом </w:t>
       </w:r>
+      <w:r>
+        <w:rPr>
+          <w:rFonts w:ascii="Times New Roman" w:hAnsi="Times New Roman" w:cs="Times New Roman"/>
+          <w:sz w:val="28"/>
+        </w:rPr>
+        <w:t>«</w:t>
+      </w:r>
       <w:proofErr w:type="spellStart"/>
       <w:r>
         <w:rPr>
@@ -3211,6 +3312,13 @@
           <w:rFonts w:ascii="Times New Roman" w:hAnsi="Times New Roman" w:cs="Times New Roman"/>
           <w:sz w:val="28"/>
         </w:rPr>
+        <w:t>»</w:t>
+      </w:r>
+      <w:r>
+        <w:rPr>
+          <w:rFonts w:ascii="Times New Roman" w:hAnsi="Times New Roman" w:cs="Times New Roman"/>
+          <w:sz w:val="28"/>
+        </w:rPr>
         <w:t xml:space="preserve"> с целью </w:t>
       </w:r>
       <w:proofErr w:type="spellStart"/>
@@ -3282,6 +3390,13 @@
         </w:rPr>
         <w:t xml:space="preserve">Чтобы показать визуально цель применения </w:t>
       </w:r>
+      <w:r>
+        <w:rPr>
+          <w:rFonts w:ascii="Times New Roman" w:hAnsi="Times New Roman" w:cs="Times New Roman"/>
+          <w:sz w:val="28"/>
+        </w:rPr>
+        <w:t>«</w:t>
+      </w:r>
       <w:proofErr w:type="spellStart"/>
       <w:r>
         <w:rPr>
@@ -3296,7 +3411,28 @@
           <w:rFonts w:ascii="Times New Roman" w:hAnsi="Times New Roman" w:cs="Times New Roman"/>
           <w:sz w:val="28"/>
         </w:rPr>
-        <w:t>, страница будет состоять из формы, включающей в себя такие поля, как:</w:t>
+        <w:t>»</w:t>
+      </w:r>
+      <w:r>
+        <w:rPr>
+          <w:rFonts w:ascii="Times New Roman" w:hAnsi="Times New Roman" w:cs="Times New Roman"/>
+          <w:sz w:val="28"/>
+        </w:rPr>
+        <w:t>, страница состо</w:t>
+      </w:r>
+      <w:r>
+        <w:rPr>
+          <w:rFonts w:ascii="Times New Roman" w:hAnsi="Times New Roman" w:cs="Times New Roman"/>
+          <w:sz w:val="28"/>
+        </w:rPr>
+        <w:t>ит</w:t>
+      </w:r>
+      <w:r>
+        <w:rPr>
+          <w:rFonts w:ascii="Times New Roman" w:hAnsi="Times New Roman" w:cs="Times New Roman"/>
+          <w:sz w:val="28"/>
+        </w:rPr>
+        <w:t xml:space="preserve"> из формы, включающей в себя такие поля, как:</w:t>
       </w:r>
     </w:p>
     <w:p>
@@ -3362,6 +3498,7 @@
           <w:rFonts w:ascii="Times New Roman" w:hAnsi="Times New Roman" w:cs="Times New Roman"/>
           <w:sz w:val="28"/>
         </w:rPr>
+        <w:lastRenderedPageBreak/>
         <w:t>Поле ввода пароля;</w:t>
       </w:r>
     </w:p>
@@ -3386,6 +3523,13 @@
         </w:rPr>
         <w:t xml:space="preserve">Генерируемую картинку с </w:t>
       </w:r>
+      <w:r>
+        <w:rPr>
+          <w:rFonts w:ascii="Times New Roman" w:hAnsi="Times New Roman" w:cs="Times New Roman"/>
+          <w:sz w:val="28"/>
+        </w:rPr>
+        <w:t>«</w:t>
+      </w:r>
       <w:proofErr w:type="spellStart"/>
       <w:r>
         <w:rPr>
@@ -3395,6 +3539,13 @@
         <w:t>капчей</w:t>
       </w:r>
       <w:proofErr w:type="spellEnd"/>
+      <w:r>
+        <w:rPr>
+          <w:rFonts w:ascii="Times New Roman" w:hAnsi="Times New Roman" w:cs="Times New Roman"/>
+          <w:sz w:val="28"/>
+        </w:rPr>
+        <w:t>»</w:t>
+      </w:r>
       <w:r>
         <w:rPr>
           <w:rFonts w:ascii="Times New Roman" w:hAnsi="Times New Roman" w:cs="Times New Roman"/>
@@ -3424,6 +3575,13 @@
         </w:rPr>
         <w:t xml:space="preserve">Поле ввода для самой </w:t>
       </w:r>
+      <w:r>
+        <w:rPr>
+          <w:rFonts w:ascii="Times New Roman" w:hAnsi="Times New Roman" w:cs="Times New Roman"/>
+          <w:sz w:val="28"/>
+        </w:rPr>
+        <w:t>«</w:t>
+      </w:r>
       <w:proofErr w:type="spellStart"/>
       <w:r>
         <w:rPr>
@@ -3438,6 +3596,13 @@
           <w:rFonts w:ascii="Times New Roman" w:hAnsi="Times New Roman" w:cs="Times New Roman"/>
           <w:sz w:val="28"/>
         </w:rPr>
+        <w:t>»</w:t>
+      </w:r>
+      <w:r>
+        <w:rPr>
+          <w:rFonts w:ascii="Times New Roman" w:hAnsi="Times New Roman" w:cs="Times New Roman"/>
+          <w:sz w:val="28"/>
+        </w:rPr>
         <w:t>.</w:t>
       </w:r>
     </w:p>
@@ -3455,7 +3620,6 @@
           <w:rFonts w:ascii="Times New Roman" w:hAnsi="Times New Roman" w:cs="Times New Roman"/>
           <w:sz w:val="28"/>
         </w:rPr>
-        <w:lastRenderedPageBreak/>
         <w:t>2.4. Процесс разработ</w:t>
       </w:r>
       <w:r>
@@ -3541,7 +3705,7 @@
           <w:lang w:eastAsia="ru-RU"/>
         </w:rPr>
         <w:drawing>
-          <wp:inline distT="0" distB="0" distL="0" distR="0" wp14:anchorId="1A112BA7" wp14:editId="34B5BA15">
+          <wp:inline distT="0" distB="0" distL="0" distR="0" wp14:anchorId="47B37E58" wp14:editId="4C02DF3E">
             <wp:extent cx="5940425" cy="5082684"/>
             <wp:effectExtent l="0" t="0" r="3175" b="3810"/>
             <wp:docPr id="1" name="Рисунок 1"/>
@@ -3592,7 +3756,15 @@
           <w:rFonts w:ascii="Times New Roman" w:hAnsi="Times New Roman" w:cs="Times New Roman"/>
           <w:sz w:val="28"/>
         </w:rPr>
-        <w:t xml:space="preserve">Данный код представляет собой четыре поля формы, описанные ранее и кнопку, при нажатии на которую начинается проверка введенных данных, а также контентные блоки </w:t>
+        <w:t xml:space="preserve">Данный код представляет собой четыре поля формы, описанные ранее и кнопку, при нажатии на которую начинается проверка введенных данных, а </w:t>
+      </w:r>
+      <w:r>
+        <w:rPr>
+          <w:rFonts w:ascii="Times New Roman" w:hAnsi="Times New Roman" w:cs="Times New Roman"/>
+          <w:sz w:val="28"/>
+        </w:rPr>
+        <w:lastRenderedPageBreak/>
+        <w:t xml:space="preserve">также контентные блоки </w:t>
       </w:r>
       <w:r>
         <w:rPr>
@@ -3702,2674 +3874,10 @@
         <w:rPr>
           <w:rFonts w:ascii="Times New Roman" w:hAnsi="Times New Roman" w:cs="Times New Roman"/>
           <w:sz w:val="28"/>
-          <w:lang w:val="en-US"/>
-        </w:rPr>
-      </w:pPr>
-      <w:proofErr w:type="gramStart"/>
-      <w:r>
-        <w:rPr>
-          <w:rFonts w:ascii="Times New Roman" w:hAnsi="Times New Roman" w:cs="Times New Roman"/>
-          <w:sz w:val="28"/>
-          <w:lang w:val="en-US"/>
-        </w:rPr>
-        <w:lastRenderedPageBreak/>
-        <w:t>html</w:t>
-      </w:r>
-      <w:proofErr w:type="gramEnd"/>
-      <w:r>
-        <w:rPr>
-          <w:rFonts w:ascii="Times New Roman" w:hAnsi="Times New Roman" w:cs="Times New Roman"/>
-          <w:sz w:val="28"/>
-          <w:lang w:val="en-US"/>
-        </w:rPr>
-        <w:t xml:space="preserve"> {</w:t>
-      </w:r>
-    </w:p>
-    <w:p>
-      <w:pPr>
-        <w:spacing w:line="360" w:lineRule="auto"/>
-        <w:ind w:firstLine="709"/>
-        <w:jc w:val="both"/>
-        <w:rPr>
-          <w:rFonts w:ascii="Times New Roman" w:hAnsi="Times New Roman" w:cs="Times New Roman"/>
-          <w:sz w:val="28"/>
-          <w:lang w:val="en-US"/>
-        </w:rPr>
-      </w:pPr>
-      <w:r>
-        <w:rPr>
-          <w:rFonts w:ascii="Times New Roman" w:hAnsi="Times New Roman" w:cs="Times New Roman"/>
-          <w:sz w:val="28"/>
-          <w:lang w:val="en-US"/>
-        </w:rPr>
-        <w:t xml:space="preserve">    </w:t>
-      </w:r>
-      <w:proofErr w:type="gramStart"/>
-      <w:r>
-        <w:rPr>
-          <w:rFonts w:ascii="Times New Roman" w:hAnsi="Times New Roman" w:cs="Times New Roman"/>
-          <w:sz w:val="28"/>
-          <w:lang w:val="en-US"/>
-        </w:rPr>
-        <w:t>height</w:t>
-      </w:r>
-      <w:proofErr w:type="gramEnd"/>
-      <w:r>
-        <w:rPr>
-          <w:rFonts w:ascii="Times New Roman" w:hAnsi="Times New Roman" w:cs="Times New Roman"/>
-          <w:sz w:val="28"/>
-          <w:lang w:val="en-US"/>
-        </w:rPr>
-        <w:t>: 100%;</w:t>
-      </w:r>
-    </w:p>
-    <w:p>
-      <w:pPr>
-        <w:spacing w:line="360" w:lineRule="auto"/>
-        <w:ind w:firstLine="709"/>
-        <w:jc w:val="both"/>
-        <w:rPr>
-          <w:rFonts w:ascii="Times New Roman" w:hAnsi="Times New Roman" w:cs="Times New Roman"/>
-          <w:sz w:val="28"/>
-          <w:lang w:val="en-US"/>
-        </w:rPr>
-      </w:pPr>
-      <w:r>
-        <w:rPr>
-          <w:rFonts w:ascii="Times New Roman" w:hAnsi="Times New Roman" w:cs="Times New Roman"/>
-          <w:sz w:val="28"/>
-          <w:lang w:val="en-US"/>
-        </w:rPr>
-        <w:t>}</w:t>
-      </w:r>
-    </w:p>
-    <w:p>
-      <w:pPr>
-        <w:spacing w:line="360" w:lineRule="auto"/>
-        <w:ind w:firstLine="709"/>
-        <w:jc w:val="both"/>
-        <w:rPr>
-          <w:rFonts w:ascii="Times New Roman" w:hAnsi="Times New Roman" w:cs="Times New Roman"/>
-          <w:sz w:val="28"/>
-          <w:lang w:val="en-US"/>
-        </w:rPr>
-      </w:pPr>
-      <w:proofErr w:type="gramStart"/>
-      <w:r>
-        <w:rPr>
-          <w:rFonts w:ascii="Times New Roman" w:hAnsi="Times New Roman" w:cs="Times New Roman"/>
-          <w:sz w:val="28"/>
-          <w:lang w:val="en-US"/>
-        </w:rPr>
-        <w:t>body</w:t>
-      </w:r>
-      <w:proofErr w:type="gramEnd"/>
-      <w:r>
-        <w:rPr>
-          <w:rFonts w:ascii="Times New Roman" w:hAnsi="Times New Roman" w:cs="Times New Roman"/>
-          <w:sz w:val="28"/>
-          <w:lang w:val="en-US"/>
-        </w:rPr>
-        <w:t xml:space="preserve"> {</w:t>
-      </w:r>
-    </w:p>
-    <w:p>
-      <w:pPr>
-        <w:spacing w:line="360" w:lineRule="auto"/>
-        <w:ind w:firstLine="709"/>
-        <w:jc w:val="both"/>
-        <w:rPr>
-          <w:rFonts w:ascii="Times New Roman" w:hAnsi="Times New Roman" w:cs="Times New Roman"/>
-          <w:sz w:val="28"/>
-          <w:lang w:val="en-US"/>
-        </w:rPr>
-      </w:pPr>
-      <w:r>
-        <w:rPr>
-          <w:rFonts w:ascii="Times New Roman" w:hAnsi="Times New Roman" w:cs="Times New Roman"/>
-          <w:sz w:val="28"/>
-          <w:lang w:val="en-US"/>
-        </w:rPr>
-        <w:t xml:space="preserve">    </w:t>
-      </w:r>
-      <w:proofErr w:type="gramStart"/>
-      <w:r>
-        <w:rPr>
-          <w:rFonts w:ascii="Times New Roman" w:hAnsi="Times New Roman" w:cs="Times New Roman"/>
-          <w:sz w:val="28"/>
-          <w:lang w:val="en-US"/>
-        </w:rPr>
-        <w:t>font-family</w:t>
-      </w:r>
-      <w:proofErr w:type="gramEnd"/>
-      <w:r>
-        <w:rPr>
-          <w:rFonts w:ascii="Times New Roman" w:hAnsi="Times New Roman" w:cs="Times New Roman"/>
-          <w:sz w:val="28"/>
-          <w:lang w:val="en-US"/>
-        </w:rPr>
-        <w:t>: sans-serif;</w:t>
-      </w:r>
-    </w:p>
-    <w:p>
-      <w:pPr>
-        <w:spacing w:line="360" w:lineRule="auto"/>
-        <w:ind w:firstLine="709"/>
-        <w:jc w:val="both"/>
-        <w:rPr>
-          <w:rFonts w:ascii="Times New Roman" w:hAnsi="Times New Roman" w:cs="Times New Roman"/>
-          <w:sz w:val="28"/>
-          <w:lang w:val="en-US"/>
-        </w:rPr>
-      </w:pPr>
-      <w:r>
-        <w:rPr>
-          <w:rFonts w:ascii="Times New Roman" w:hAnsi="Times New Roman" w:cs="Times New Roman"/>
-          <w:sz w:val="28"/>
-          <w:lang w:val="en-US"/>
-        </w:rPr>
-        <w:t xml:space="preserve">    </w:t>
-      </w:r>
-      <w:proofErr w:type="gramStart"/>
-      <w:r>
-        <w:rPr>
-          <w:rFonts w:ascii="Times New Roman" w:hAnsi="Times New Roman" w:cs="Times New Roman"/>
-          <w:sz w:val="28"/>
-          <w:lang w:val="en-US"/>
-        </w:rPr>
-        <w:t>background</w:t>
-      </w:r>
-      <w:proofErr w:type="gramEnd"/>
-      <w:r>
-        <w:rPr>
-          <w:rFonts w:ascii="Times New Roman" w:hAnsi="Times New Roman" w:cs="Times New Roman"/>
-          <w:sz w:val="28"/>
-          <w:lang w:val="en-US"/>
-        </w:rPr>
-        <w:t>: linear-gradient(-50deg, #970d1a, #4e204d);</w:t>
-      </w:r>
-    </w:p>
-    <w:p>
-      <w:pPr>
-        <w:spacing w:line="360" w:lineRule="auto"/>
-        <w:ind w:firstLine="709"/>
-        <w:jc w:val="both"/>
-        <w:rPr>
-          <w:rFonts w:ascii="Times New Roman" w:hAnsi="Times New Roman" w:cs="Times New Roman"/>
-          <w:sz w:val="28"/>
-          <w:lang w:val="en-US"/>
-        </w:rPr>
-      </w:pPr>
-      <w:r>
-        <w:rPr>
-          <w:rFonts w:ascii="Times New Roman" w:hAnsi="Times New Roman" w:cs="Times New Roman"/>
-          <w:sz w:val="28"/>
-          <w:lang w:val="en-US"/>
-        </w:rPr>
-        <w:t xml:space="preserve">    </w:t>
-      </w:r>
-      <w:proofErr w:type="gramStart"/>
-      <w:r>
-        <w:rPr>
-          <w:rFonts w:ascii="Times New Roman" w:hAnsi="Times New Roman" w:cs="Times New Roman"/>
-          <w:sz w:val="28"/>
-          <w:lang w:val="en-US"/>
-        </w:rPr>
-        <w:t>height</w:t>
-      </w:r>
-      <w:proofErr w:type="gramEnd"/>
-      <w:r>
-        <w:rPr>
-          <w:rFonts w:ascii="Times New Roman" w:hAnsi="Times New Roman" w:cs="Times New Roman"/>
-          <w:sz w:val="28"/>
-          <w:lang w:val="en-US"/>
-        </w:rPr>
-        <w:t>: 100%;</w:t>
-      </w:r>
-    </w:p>
-    <w:p>
-      <w:pPr>
-        <w:spacing w:line="360" w:lineRule="auto"/>
-        <w:ind w:firstLine="709"/>
-        <w:jc w:val="both"/>
-        <w:rPr>
-          <w:rFonts w:ascii="Times New Roman" w:hAnsi="Times New Roman" w:cs="Times New Roman"/>
-          <w:sz w:val="28"/>
-          <w:lang w:val="en-US"/>
-        </w:rPr>
-      </w:pPr>
-      <w:r>
-        <w:rPr>
-          <w:rFonts w:ascii="Times New Roman" w:hAnsi="Times New Roman" w:cs="Times New Roman"/>
-          <w:sz w:val="28"/>
-          <w:lang w:val="en-US"/>
-        </w:rPr>
-        <w:t xml:space="preserve">    </w:t>
-      </w:r>
-      <w:proofErr w:type="gramStart"/>
-      <w:r>
-        <w:rPr>
-          <w:rFonts w:ascii="Times New Roman" w:hAnsi="Times New Roman" w:cs="Times New Roman"/>
-          <w:sz w:val="28"/>
-          <w:lang w:val="en-US"/>
-        </w:rPr>
-        <w:t>display</w:t>
-      </w:r>
-      <w:proofErr w:type="gramEnd"/>
-      <w:r>
-        <w:rPr>
-          <w:rFonts w:ascii="Times New Roman" w:hAnsi="Times New Roman" w:cs="Times New Roman"/>
-          <w:sz w:val="28"/>
-          <w:lang w:val="en-US"/>
-        </w:rPr>
-        <w:t>: flex;</w:t>
-      </w:r>
-    </w:p>
-    <w:p>
-      <w:pPr>
-        <w:spacing w:line="360" w:lineRule="auto"/>
-        <w:ind w:firstLine="709"/>
-        <w:jc w:val="both"/>
-        <w:rPr>
-          <w:rFonts w:ascii="Times New Roman" w:hAnsi="Times New Roman" w:cs="Times New Roman"/>
-          <w:sz w:val="28"/>
-          <w:lang w:val="en-US"/>
-        </w:rPr>
-      </w:pPr>
-      <w:r>
-        <w:rPr>
-          <w:rFonts w:ascii="Times New Roman" w:hAnsi="Times New Roman" w:cs="Times New Roman"/>
-          <w:sz w:val="28"/>
-          <w:lang w:val="en-US"/>
-        </w:rPr>
-        <w:t xml:space="preserve">    </w:t>
-      </w:r>
-      <w:proofErr w:type="gramStart"/>
-      <w:r>
-        <w:rPr>
-          <w:rFonts w:ascii="Times New Roman" w:hAnsi="Times New Roman" w:cs="Times New Roman"/>
-          <w:sz w:val="28"/>
-          <w:lang w:val="en-US"/>
-        </w:rPr>
-        <w:t>justify-content</w:t>
-      </w:r>
-      <w:proofErr w:type="gramEnd"/>
-      <w:r>
-        <w:rPr>
-          <w:rFonts w:ascii="Times New Roman" w:hAnsi="Times New Roman" w:cs="Times New Roman"/>
-          <w:sz w:val="28"/>
-          <w:lang w:val="en-US"/>
-        </w:rPr>
-        <w:t>: center;</w:t>
-      </w:r>
-    </w:p>
-    <w:p>
-      <w:pPr>
-        <w:spacing w:line="360" w:lineRule="auto"/>
-        <w:ind w:firstLine="709"/>
-        <w:jc w:val="both"/>
-        <w:rPr>
-          <w:rFonts w:ascii="Times New Roman" w:hAnsi="Times New Roman" w:cs="Times New Roman"/>
-          <w:sz w:val="28"/>
-          <w:lang w:val="en-US"/>
-        </w:rPr>
-      </w:pPr>
-      <w:r>
-        <w:rPr>
-          <w:rFonts w:ascii="Times New Roman" w:hAnsi="Times New Roman" w:cs="Times New Roman"/>
-          <w:sz w:val="28"/>
-          <w:lang w:val="en-US"/>
-        </w:rPr>
-        <w:t xml:space="preserve">    </w:t>
-      </w:r>
-      <w:proofErr w:type="gramStart"/>
-      <w:r>
-        <w:rPr>
-          <w:rFonts w:ascii="Times New Roman" w:hAnsi="Times New Roman" w:cs="Times New Roman"/>
-          <w:sz w:val="28"/>
-          <w:lang w:val="en-US"/>
-        </w:rPr>
-        <w:t>align-items</w:t>
-      </w:r>
-      <w:proofErr w:type="gramEnd"/>
-      <w:r>
-        <w:rPr>
-          <w:rFonts w:ascii="Times New Roman" w:hAnsi="Times New Roman" w:cs="Times New Roman"/>
-          <w:sz w:val="28"/>
-          <w:lang w:val="en-US"/>
-        </w:rPr>
-        <w:t>: center;</w:t>
-      </w:r>
-    </w:p>
-    <w:p>
-      <w:pPr>
-        <w:spacing w:line="360" w:lineRule="auto"/>
-        <w:ind w:firstLine="709"/>
-        <w:jc w:val="both"/>
-        <w:rPr>
-          <w:rFonts w:ascii="Times New Roman" w:hAnsi="Times New Roman" w:cs="Times New Roman"/>
-          <w:sz w:val="28"/>
-          <w:lang w:val="en-US"/>
-        </w:rPr>
-      </w:pPr>
-      <w:r>
-        <w:rPr>
-          <w:rFonts w:ascii="Times New Roman" w:hAnsi="Times New Roman" w:cs="Times New Roman"/>
-          <w:sz w:val="28"/>
-          <w:lang w:val="en-US"/>
-        </w:rPr>
-        <w:t xml:space="preserve">    </w:t>
-      </w:r>
-      <w:proofErr w:type="gramStart"/>
-      <w:r>
-        <w:rPr>
-          <w:rFonts w:ascii="Times New Roman" w:hAnsi="Times New Roman" w:cs="Times New Roman"/>
-          <w:sz w:val="28"/>
-          <w:lang w:val="en-US"/>
-        </w:rPr>
-        <w:t>overflow-y</w:t>
-      </w:r>
-      <w:proofErr w:type="gramEnd"/>
-      <w:r>
-        <w:rPr>
-          <w:rFonts w:ascii="Times New Roman" w:hAnsi="Times New Roman" w:cs="Times New Roman"/>
-          <w:sz w:val="28"/>
-          <w:lang w:val="en-US"/>
-        </w:rPr>
-        <w:t>: hidden;</w:t>
-      </w:r>
-    </w:p>
-    <w:p>
-      <w:pPr>
-        <w:spacing w:line="360" w:lineRule="auto"/>
-        <w:ind w:firstLine="709"/>
-        <w:jc w:val="both"/>
-        <w:rPr>
-          <w:rFonts w:ascii="Times New Roman" w:hAnsi="Times New Roman" w:cs="Times New Roman"/>
-          <w:sz w:val="28"/>
-          <w:lang w:val="en-US"/>
-        </w:rPr>
-      </w:pPr>
-      <w:r>
-        <w:rPr>
-          <w:rFonts w:ascii="Times New Roman" w:hAnsi="Times New Roman" w:cs="Times New Roman"/>
-          <w:sz w:val="28"/>
-          <w:lang w:val="en-US"/>
-        </w:rPr>
-        <w:t xml:space="preserve">    </w:t>
-      </w:r>
-      <w:proofErr w:type="gramStart"/>
-      <w:r>
-        <w:rPr>
-          <w:rFonts w:ascii="Times New Roman" w:hAnsi="Times New Roman" w:cs="Times New Roman"/>
-          <w:sz w:val="28"/>
-          <w:lang w:val="en-US"/>
-        </w:rPr>
-        <w:t>overflow-x</w:t>
-      </w:r>
-      <w:proofErr w:type="gramEnd"/>
-      <w:r>
-        <w:rPr>
-          <w:rFonts w:ascii="Times New Roman" w:hAnsi="Times New Roman" w:cs="Times New Roman"/>
-          <w:sz w:val="28"/>
-          <w:lang w:val="en-US"/>
-        </w:rPr>
-        <w:t>: hidden;</w:t>
-      </w:r>
-    </w:p>
-    <w:p>
-      <w:pPr>
-        <w:spacing w:line="360" w:lineRule="auto"/>
-        <w:ind w:firstLine="709"/>
-        <w:jc w:val="both"/>
-        <w:rPr>
-          <w:rFonts w:ascii="Times New Roman" w:hAnsi="Times New Roman" w:cs="Times New Roman"/>
-          <w:sz w:val="28"/>
-          <w:lang w:val="en-US"/>
-        </w:rPr>
-      </w:pPr>
-      <w:r>
-        <w:rPr>
-          <w:rFonts w:ascii="Times New Roman" w:hAnsi="Times New Roman" w:cs="Times New Roman"/>
-          <w:sz w:val="28"/>
-          <w:lang w:val="en-US"/>
-        </w:rPr>
-        <w:t>}</w:t>
-      </w:r>
-    </w:p>
-    <w:p>
-      <w:pPr>
-        <w:spacing w:line="360" w:lineRule="auto"/>
-        <w:ind w:firstLine="709"/>
-        <w:jc w:val="both"/>
-        <w:rPr>
-          <w:rFonts w:ascii="Times New Roman" w:hAnsi="Times New Roman" w:cs="Times New Roman"/>
-          <w:sz w:val="28"/>
-          <w:lang w:val="en-US"/>
-        </w:rPr>
-      </w:pPr>
-      <w:r>
-        <w:rPr>
-          <w:rFonts w:ascii="Times New Roman" w:hAnsi="Times New Roman" w:cs="Times New Roman"/>
-          <w:sz w:val="28"/>
-          <w:lang w:val="en-US"/>
-        </w:rPr>
-        <w:t>.</w:t>
-      </w:r>
-      <w:proofErr w:type="spellStart"/>
-      <w:r>
-        <w:rPr>
-          <w:rFonts w:ascii="Times New Roman" w:hAnsi="Times New Roman" w:cs="Times New Roman"/>
-          <w:sz w:val="28"/>
-          <w:lang w:val="en-US"/>
-        </w:rPr>
-        <w:t>login__box</w:t>
-      </w:r>
-      <w:proofErr w:type="spellEnd"/>
-      <w:r>
-        <w:rPr>
-          <w:rFonts w:ascii="Times New Roman" w:hAnsi="Times New Roman" w:cs="Times New Roman"/>
-          <w:sz w:val="28"/>
-          <w:lang w:val="en-US"/>
-        </w:rPr>
-        <w:t xml:space="preserve"> {</w:t>
-      </w:r>
-    </w:p>
-    <w:p>
-      <w:pPr>
-        <w:spacing w:line="360" w:lineRule="auto"/>
-        <w:ind w:firstLine="709"/>
-        <w:jc w:val="both"/>
-        <w:rPr>
-          <w:rFonts w:ascii="Times New Roman" w:hAnsi="Times New Roman" w:cs="Times New Roman"/>
-          <w:sz w:val="28"/>
-          <w:lang w:val="en-US"/>
-        </w:rPr>
-      </w:pPr>
-      <w:r>
-        <w:rPr>
-          <w:rFonts w:ascii="Times New Roman" w:hAnsi="Times New Roman" w:cs="Times New Roman"/>
-          <w:sz w:val="28"/>
-          <w:lang w:val="en-US"/>
-        </w:rPr>
-        <w:t xml:space="preserve">    </w:t>
-      </w:r>
-      <w:proofErr w:type="gramStart"/>
-      <w:r>
-        <w:rPr>
-          <w:rFonts w:ascii="Times New Roman" w:hAnsi="Times New Roman" w:cs="Times New Roman"/>
-          <w:sz w:val="28"/>
-          <w:lang w:val="en-US"/>
-        </w:rPr>
-        <w:t>height</w:t>
-      </w:r>
-      <w:proofErr w:type="gramEnd"/>
-      <w:r>
-        <w:rPr>
-          <w:rFonts w:ascii="Times New Roman" w:hAnsi="Times New Roman" w:cs="Times New Roman"/>
-          <w:sz w:val="28"/>
-          <w:lang w:val="en-US"/>
-        </w:rPr>
-        <w:t>: auto;</w:t>
-      </w:r>
-    </w:p>
-    <w:p>
-      <w:pPr>
-        <w:spacing w:line="360" w:lineRule="auto"/>
-        <w:ind w:firstLine="709"/>
-        <w:jc w:val="both"/>
-        <w:rPr>
-          <w:rFonts w:ascii="Times New Roman" w:hAnsi="Times New Roman" w:cs="Times New Roman"/>
-          <w:sz w:val="28"/>
-          <w:lang w:val="en-US"/>
-        </w:rPr>
-      </w:pPr>
-      <w:r>
-        <w:rPr>
-          <w:rFonts w:ascii="Times New Roman" w:hAnsi="Times New Roman" w:cs="Times New Roman"/>
-          <w:sz w:val="28"/>
-          <w:lang w:val="en-US"/>
-        </w:rPr>
-        <w:t xml:space="preserve">    </w:t>
-      </w:r>
-      <w:proofErr w:type="gramStart"/>
-      <w:r>
-        <w:rPr>
-          <w:rFonts w:ascii="Times New Roman" w:hAnsi="Times New Roman" w:cs="Times New Roman"/>
-          <w:sz w:val="28"/>
-          <w:lang w:val="en-US"/>
-        </w:rPr>
-        <w:t>width</w:t>
-      </w:r>
-      <w:proofErr w:type="gramEnd"/>
-      <w:r>
-        <w:rPr>
-          <w:rFonts w:ascii="Times New Roman" w:hAnsi="Times New Roman" w:cs="Times New Roman"/>
-          <w:sz w:val="28"/>
-          <w:lang w:val="en-US"/>
-        </w:rPr>
-        <w:t>: 300px;</w:t>
-      </w:r>
-    </w:p>
-    <w:p>
-      <w:pPr>
-        <w:spacing w:line="360" w:lineRule="auto"/>
-        <w:ind w:firstLine="709"/>
-        <w:jc w:val="both"/>
-        <w:rPr>
-          <w:rFonts w:ascii="Times New Roman" w:hAnsi="Times New Roman" w:cs="Times New Roman"/>
-          <w:sz w:val="28"/>
-          <w:lang w:val="en-US"/>
-        </w:rPr>
-      </w:pPr>
-      <w:r>
-        <w:rPr>
-          <w:rFonts w:ascii="Times New Roman" w:hAnsi="Times New Roman" w:cs="Times New Roman"/>
-          <w:sz w:val="28"/>
-          <w:lang w:val="en-US"/>
-        </w:rPr>
-        <w:t xml:space="preserve">    </w:t>
-      </w:r>
-      <w:proofErr w:type="gramStart"/>
-      <w:r>
-        <w:rPr>
-          <w:rFonts w:ascii="Times New Roman" w:hAnsi="Times New Roman" w:cs="Times New Roman"/>
-          <w:sz w:val="28"/>
-          <w:lang w:val="en-US"/>
-        </w:rPr>
-        <w:t>padding</w:t>
-      </w:r>
-      <w:proofErr w:type="gramEnd"/>
-      <w:r>
-        <w:rPr>
-          <w:rFonts w:ascii="Times New Roman" w:hAnsi="Times New Roman" w:cs="Times New Roman"/>
-          <w:sz w:val="28"/>
-          <w:lang w:val="en-US"/>
-        </w:rPr>
-        <w:t>: 40px;</w:t>
-      </w:r>
-    </w:p>
-    <w:p>
-      <w:pPr>
-        <w:spacing w:line="360" w:lineRule="auto"/>
-        <w:ind w:firstLine="709"/>
-        <w:jc w:val="both"/>
-        <w:rPr>
-          <w:rFonts w:ascii="Times New Roman" w:hAnsi="Times New Roman" w:cs="Times New Roman"/>
-          <w:sz w:val="28"/>
-          <w:lang w:val="en-US"/>
-        </w:rPr>
-      </w:pPr>
-      <w:r>
-        <w:rPr>
-          <w:rFonts w:ascii="Times New Roman" w:hAnsi="Times New Roman" w:cs="Times New Roman"/>
-          <w:sz w:val="28"/>
-          <w:lang w:val="en-US"/>
-        </w:rPr>
-        <w:t xml:space="preserve">    /* transform: </w:t>
-      </w:r>
-      <w:proofErr w:type="gramStart"/>
-      <w:r>
-        <w:rPr>
-          <w:rFonts w:ascii="Times New Roman" w:hAnsi="Times New Roman" w:cs="Times New Roman"/>
-          <w:sz w:val="28"/>
-          <w:lang w:val="en-US"/>
-        </w:rPr>
-        <w:t>translate(</w:t>
-      </w:r>
-      <w:proofErr w:type="gramEnd"/>
-      <w:r>
-        <w:rPr>
-          <w:rFonts w:ascii="Times New Roman" w:hAnsi="Times New Roman" w:cs="Times New Roman"/>
-          <w:sz w:val="28"/>
-          <w:lang w:val="en-US"/>
-        </w:rPr>
-        <w:t>-50%, -50%); */</w:t>
-      </w:r>
-    </w:p>
-    <w:p>
-      <w:pPr>
-        <w:spacing w:line="360" w:lineRule="auto"/>
-        <w:ind w:firstLine="709"/>
-        <w:jc w:val="both"/>
-        <w:rPr>
-          <w:rFonts w:ascii="Times New Roman" w:hAnsi="Times New Roman" w:cs="Times New Roman"/>
-          <w:sz w:val="28"/>
-          <w:lang w:val="en-US"/>
-        </w:rPr>
-      </w:pPr>
-      <w:r>
-        <w:rPr>
-          <w:rFonts w:ascii="Times New Roman" w:hAnsi="Times New Roman" w:cs="Times New Roman"/>
-          <w:sz w:val="28"/>
-          <w:lang w:val="en-US"/>
-        </w:rPr>
-        <w:t xml:space="preserve">    </w:t>
-      </w:r>
-      <w:proofErr w:type="gramStart"/>
-      <w:r>
-        <w:rPr>
-          <w:rFonts w:ascii="Times New Roman" w:hAnsi="Times New Roman" w:cs="Times New Roman"/>
-          <w:sz w:val="28"/>
-          <w:lang w:val="en-US"/>
-        </w:rPr>
-        <w:t>background</w:t>
-      </w:r>
-      <w:proofErr w:type="gramEnd"/>
-      <w:r>
-        <w:rPr>
-          <w:rFonts w:ascii="Times New Roman" w:hAnsi="Times New Roman" w:cs="Times New Roman"/>
-          <w:sz w:val="28"/>
-          <w:lang w:val="en-US"/>
-        </w:rPr>
-        <w:t>: #191919;</w:t>
-      </w:r>
-    </w:p>
-    <w:p>
-      <w:pPr>
-        <w:spacing w:line="360" w:lineRule="auto"/>
-        <w:ind w:firstLine="709"/>
-        <w:jc w:val="both"/>
-        <w:rPr>
-          <w:rFonts w:ascii="Times New Roman" w:hAnsi="Times New Roman" w:cs="Times New Roman"/>
-          <w:sz w:val="28"/>
-          <w:lang w:val="en-US"/>
-        </w:rPr>
-      </w:pPr>
-      <w:r>
-        <w:rPr>
-          <w:rFonts w:ascii="Times New Roman" w:hAnsi="Times New Roman" w:cs="Times New Roman"/>
-          <w:sz w:val="28"/>
-          <w:lang w:val="en-US"/>
-        </w:rPr>
-        <w:t xml:space="preserve">    </w:t>
-      </w:r>
-      <w:proofErr w:type="gramStart"/>
-      <w:r>
-        <w:rPr>
-          <w:rFonts w:ascii="Times New Roman" w:hAnsi="Times New Roman" w:cs="Times New Roman"/>
-          <w:sz w:val="28"/>
-          <w:lang w:val="en-US"/>
-        </w:rPr>
-        <w:t>text-</w:t>
-      </w:r>
-      <w:proofErr w:type="gramEnd"/>
-      <w:r>
-        <w:rPr>
-          <w:rFonts w:ascii="Times New Roman" w:hAnsi="Times New Roman" w:cs="Times New Roman"/>
-          <w:sz w:val="28"/>
-          <w:lang w:val="en-US"/>
-        </w:rPr>
-        <w:t>align: center;</w:t>
-      </w:r>
-    </w:p>
-    <w:p>
-      <w:pPr>
-        <w:spacing w:line="360" w:lineRule="auto"/>
-        <w:ind w:firstLine="709"/>
-        <w:jc w:val="both"/>
-        <w:rPr>
-          <w:rFonts w:ascii="Times New Roman" w:hAnsi="Times New Roman" w:cs="Times New Roman"/>
-          <w:sz w:val="28"/>
-          <w:lang w:val="en-US"/>
-        </w:rPr>
-      </w:pPr>
-      <w:r>
-        <w:rPr>
-          <w:rFonts w:ascii="Times New Roman" w:hAnsi="Times New Roman" w:cs="Times New Roman"/>
-          <w:sz w:val="28"/>
-          <w:lang w:val="en-US"/>
-        </w:rPr>
-        <w:t xml:space="preserve">    </w:t>
-      </w:r>
-      <w:proofErr w:type="gramStart"/>
-      <w:r>
-        <w:rPr>
-          <w:rFonts w:ascii="Times New Roman" w:hAnsi="Times New Roman" w:cs="Times New Roman"/>
-          <w:sz w:val="28"/>
-          <w:lang w:val="en-US"/>
-        </w:rPr>
-        <w:t>background</w:t>
-      </w:r>
-      <w:proofErr w:type="gramEnd"/>
-      <w:r>
-        <w:rPr>
-          <w:rFonts w:ascii="Times New Roman" w:hAnsi="Times New Roman" w:cs="Times New Roman"/>
-          <w:sz w:val="28"/>
-          <w:lang w:val="en-US"/>
-        </w:rPr>
-        <w:t>: linear-gradient(-50deg, #970d1a, #4e204d);</w:t>
-      </w:r>
-    </w:p>
-    <w:p>
-      <w:pPr>
-        <w:spacing w:line="360" w:lineRule="auto"/>
-        <w:ind w:firstLine="709"/>
-        <w:jc w:val="both"/>
-        <w:rPr>
-          <w:rFonts w:ascii="Times New Roman" w:hAnsi="Times New Roman" w:cs="Times New Roman"/>
-          <w:sz w:val="28"/>
-          <w:lang w:val="en-US"/>
-        </w:rPr>
-      </w:pPr>
-      <w:r>
-        <w:rPr>
-          <w:rFonts w:ascii="Times New Roman" w:hAnsi="Times New Roman" w:cs="Times New Roman"/>
-          <w:sz w:val="28"/>
-          <w:lang w:val="en-US"/>
-        </w:rPr>
-        <w:lastRenderedPageBreak/>
-        <w:t xml:space="preserve">    </w:t>
-      </w:r>
-      <w:proofErr w:type="gramStart"/>
-      <w:r>
-        <w:rPr>
-          <w:rFonts w:ascii="Times New Roman" w:hAnsi="Times New Roman" w:cs="Times New Roman"/>
-          <w:sz w:val="28"/>
-          <w:lang w:val="en-US"/>
-        </w:rPr>
-        <w:t>box-shadow</w:t>
-      </w:r>
-      <w:proofErr w:type="gramEnd"/>
-      <w:r>
-        <w:rPr>
-          <w:rFonts w:ascii="Times New Roman" w:hAnsi="Times New Roman" w:cs="Times New Roman"/>
-          <w:sz w:val="28"/>
-          <w:lang w:val="en-US"/>
-        </w:rPr>
-        <w:t xml:space="preserve">: 0 0 10px </w:t>
-      </w:r>
-      <w:proofErr w:type="spellStart"/>
-      <w:r>
-        <w:rPr>
-          <w:rFonts w:ascii="Times New Roman" w:hAnsi="Times New Roman" w:cs="Times New Roman"/>
-          <w:sz w:val="28"/>
-          <w:lang w:val="en-US"/>
-        </w:rPr>
-        <w:t>rgba</w:t>
-      </w:r>
-      <w:proofErr w:type="spellEnd"/>
-      <w:r>
-        <w:rPr>
-          <w:rFonts w:ascii="Times New Roman" w:hAnsi="Times New Roman" w:cs="Times New Roman"/>
-          <w:sz w:val="28"/>
-          <w:lang w:val="en-US"/>
-        </w:rPr>
-        <w:t>(0,0,0,0.5);</w:t>
-      </w:r>
-    </w:p>
-    <w:p>
-      <w:pPr>
-        <w:spacing w:line="360" w:lineRule="auto"/>
-        <w:ind w:firstLine="709"/>
-        <w:jc w:val="both"/>
-        <w:rPr>
-          <w:rFonts w:ascii="Times New Roman" w:hAnsi="Times New Roman" w:cs="Times New Roman"/>
-          <w:sz w:val="28"/>
-          <w:lang w:val="en-US"/>
-        </w:rPr>
-      </w:pPr>
-      <w:r>
-        <w:rPr>
-          <w:rFonts w:ascii="Times New Roman" w:hAnsi="Times New Roman" w:cs="Times New Roman"/>
-          <w:sz w:val="28"/>
-          <w:lang w:val="en-US"/>
-        </w:rPr>
-        <w:t xml:space="preserve">    </w:t>
-      </w:r>
-      <w:proofErr w:type="gramStart"/>
-      <w:r>
-        <w:rPr>
-          <w:rFonts w:ascii="Times New Roman" w:hAnsi="Times New Roman" w:cs="Times New Roman"/>
-          <w:sz w:val="28"/>
-          <w:lang w:val="en-US"/>
-        </w:rPr>
-        <w:t>border-radius</w:t>
-      </w:r>
-      <w:proofErr w:type="gramEnd"/>
-      <w:r>
-        <w:rPr>
-          <w:rFonts w:ascii="Times New Roman" w:hAnsi="Times New Roman" w:cs="Times New Roman"/>
-          <w:sz w:val="28"/>
-          <w:lang w:val="en-US"/>
-        </w:rPr>
-        <w:t>: 5px;</w:t>
-      </w:r>
-    </w:p>
-    <w:p>
-      <w:pPr>
-        <w:spacing w:line="360" w:lineRule="auto"/>
-        <w:ind w:firstLine="709"/>
-        <w:jc w:val="both"/>
-        <w:rPr>
-          <w:rFonts w:ascii="Times New Roman" w:hAnsi="Times New Roman" w:cs="Times New Roman"/>
-          <w:sz w:val="28"/>
-          <w:lang w:val="en-US"/>
-        </w:rPr>
-      </w:pPr>
-      <w:r>
-        <w:rPr>
-          <w:rFonts w:ascii="Times New Roman" w:hAnsi="Times New Roman" w:cs="Times New Roman"/>
-          <w:sz w:val="28"/>
-          <w:lang w:val="en-US"/>
-        </w:rPr>
-        <w:t>}</w:t>
-      </w:r>
-    </w:p>
-    <w:p>
-      <w:pPr>
-        <w:spacing w:line="360" w:lineRule="auto"/>
-        <w:ind w:firstLine="709"/>
-        <w:jc w:val="both"/>
-        <w:rPr>
-          <w:rFonts w:ascii="Times New Roman" w:hAnsi="Times New Roman" w:cs="Times New Roman"/>
-          <w:sz w:val="28"/>
-          <w:lang w:val="en-US"/>
-        </w:rPr>
-      </w:pPr>
-      <w:r>
-        <w:rPr>
-          <w:rFonts w:ascii="Times New Roman" w:hAnsi="Times New Roman" w:cs="Times New Roman"/>
-          <w:sz w:val="28"/>
-          <w:lang w:val="en-US"/>
-        </w:rPr>
-        <w:t>.</w:t>
-      </w:r>
-      <w:proofErr w:type="spellStart"/>
-      <w:r>
-        <w:rPr>
-          <w:rFonts w:ascii="Times New Roman" w:hAnsi="Times New Roman" w:cs="Times New Roman"/>
-          <w:sz w:val="28"/>
-          <w:lang w:val="en-US"/>
-        </w:rPr>
-        <w:t>login__box</w:t>
-      </w:r>
-      <w:proofErr w:type="spellEnd"/>
-      <w:r>
-        <w:rPr>
-          <w:rFonts w:ascii="Times New Roman" w:hAnsi="Times New Roman" w:cs="Times New Roman"/>
-          <w:sz w:val="28"/>
-          <w:lang w:val="en-US"/>
-        </w:rPr>
-        <w:t xml:space="preserve"> h1 {</w:t>
-      </w:r>
-    </w:p>
-    <w:p>
-      <w:pPr>
-        <w:spacing w:line="360" w:lineRule="auto"/>
-        <w:ind w:firstLine="709"/>
-        <w:jc w:val="both"/>
-        <w:rPr>
-          <w:rFonts w:ascii="Times New Roman" w:hAnsi="Times New Roman" w:cs="Times New Roman"/>
-          <w:sz w:val="28"/>
-          <w:lang w:val="en-US"/>
-        </w:rPr>
-      </w:pPr>
-      <w:r>
-        <w:rPr>
-          <w:rFonts w:ascii="Times New Roman" w:hAnsi="Times New Roman" w:cs="Times New Roman"/>
-          <w:sz w:val="28"/>
-          <w:lang w:val="en-US"/>
-        </w:rPr>
-        <w:t xml:space="preserve">    </w:t>
-      </w:r>
-      <w:proofErr w:type="gramStart"/>
-      <w:r>
-        <w:rPr>
-          <w:rFonts w:ascii="Times New Roman" w:hAnsi="Times New Roman" w:cs="Times New Roman"/>
-          <w:sz w:val="28"/>
-          <w:lang w:val="en-US"/>
-        </w:rPr>
-        <w:t>color</w:t>
-      </w:r>
-      <w:proofErr w:type="gramEnd"/>
-      <w:r>
-        <w:rPr>
-          <w:rFonts w:ascii="Times New Roman" w:hAnsi="Times New Roman" w:cs="Times New Roman"/>
-          <w:sz w:val="28"/>
-          <w:lang w:val="en-US"/>
-        </w:rPr>
-        <w:t>: #</w:t>
-      </w:r>
-      <w:proofErr w:type="spellStart"/>
-      <w:r>
-        <w:rPr>
-          <w:rFonts w:ascii="Times New Roman" w:hAnsi="Times New Roman" w:cs="Times New Roman"/>
-          <w:sz w:val="28"/>
-          <w:lang w:val="en-US"/>
-        </w:rPr>
-        <w:t>ffffff</w:t>
-      </w:r>
-      <w:proofErr w:type="spellEnd"/>
-      <w:r>
-        <w:rPr>
-          <w:rFonts w:ascii="Times New Roman" w:hAnsi="Times New Roman" w:cs="Times New Roman"/>
-          <w:sz w:val="28"/>
-          <w:lang w:val="en-US"/>
-        </w:rPr>
-        <w:t>;</w:t>
-      </w:r>
-    </w:p>
-    <w:p>
-      <w:pPr>
-        <w:spacing w:line="360" w:lineRule="auto"/>
-        <w:ind w:firstLine="709"/>
-        <w:jc w:val="both"/>
-        <w:rPr>
-          <w:rFonts w:ascii="Times New Roman" w:hAnsi="Times New Roman" w:cs="Times New Roman"/>
-          <w:sz w:val="28"/>
-          <w:lang w:val="en-US"/>
-        </w:rPr>
-      </w:pPr>
-      <w:r>
-        <w:rPr>
-          <w:rFonts w:ascii="Times New Roman" w:hAnsi="Times New Roman" w:cs="Times New Roman"/>
-          <w:sz w:val="28"/>
-          <w:lang w:val="en-US"/>
-        </w:rPr>
-        <w:t xml:space="preserve">    </w:t>
-      </w:r>
-      <w:proofErr w:type="gramStart"/>
-      <w:r>
-        <w:rPr>
-          <w:rFonts w:ascii="Times New Roman" w:hAnsi="Times New Roman" w:cs="Times New Roman"/>
-          <w:sz w:val="28"/>
-          <w:lang w:val="en-US"/>
-        </w:rPr>
-        <w:t>text-transform</w:t>
-      </w:r>
-      <w:proofErr w:type="gramEnd"/>
-      <w:r>
-        <w:rPr>
-          <w:rFonts w:ascii="Times New Roman" w:hAnsi="Times New Roman" w:cs="Times New Roman"/>
-          <w:sz w:val="28"/>
-          <w:lang w:val="en-US"/>
-        </w:rPr>
-        <w:t>: uppercase;</w:t>
-      </w:r>
-    </w:p>
-    <w:p>
-      <w:pPr>
-        <w:spacing w:line="360" w:lineRule="auto"/>
-        <w:ind w:firstLine="709"/>
-        <w:jc w:val="both"/>
-        <w:rPr>
-          <w:rFonts w:ascii="Times New Roman" w:hAnsi="Times New Roman" w:cs="Times New Roman"/>
-          <w:sz w:val="28"/>
-          <w:lang w:val="en-US"/>
-        </w:rPr>
-      </w:pPr>
-      <w:r>
-        <w:rPr>
-          <w:rFonts w:ascii="Times New Roman" w:hAnsi="Times New Roman" w:cs="Times New Roman"/>
-          <w:sz w:val="28"/>
-          <w:lang w:val="en-US"/>
-        </w:rPr>
-        <w:t xml:space="preserve">    </w:t>
-      </w:r>
-      <w:proofErr w:type="gramStart"/>
-      <w:r>
-        <w:rPr>
-          <w:rFonts w:ascii="Times New Roman" w:hAnsi="Times New Roman" w:cs="Times New Roman"/>
-          <w:sz w:val="28"/>
-          <w:lang w:val="en-US"/>
-        </w:rPr>
-        <w:t>font-weight</w:t>
-      </w:r>
-      <w:proofErr w:type="gramEnd"/>
-      <w:r>
-        <w:rPr>
-          <w:rFonts w:ascii="Times New Roman" w:hAnsi="Times New Roman" w:cs="Times New Roman"/>
-          <w:sz w:val="28"/>
-          <w:lang w:val="en-US"/>
-        </w:rPr>
-        <w:t>: 500;</w:t>
-      </w:r>
-    </w:p>
-    <w:p>
-      <w:pPr>
-        <w:spacing w:line="360" w:lineRule="auto"/>
-        <w:ind w:firstLine="709"/>
-        <w:jc w:val="both"/>
-        <w:rPr>
-          <w:rFonts w:ascii="Times New Roman" w:hAnsi="Times New Roman" w:cs="Times New Roman"/>
-          <w:sz w:val="28"/>
-          <w:lang w:val="en-US"/>
-        </w:rPr>
-      </w:pPr>
-      <w:r>
-        <w:rPr>
-          <w:rFonts w:ascii="Times New Roman" w:hAnsi="Times New Roman" w:cs="Times New Roman"/>
-          <w:sz w:val="28"/>
-          <w:lang w:val="en-US"/>
-        </w:rPr>
-        <w:t>}</w:t>
-      </w:r>
-    </w:p>
-    <w:p>
-      <w:pPr>
-        <w:spacing w:line="360" w:lineRule="auto"/>
-        <w:ind w:firstLine="709"/>
-        <w:jc w:val="both"/>
-        <w:rPr>
-          <w:rFonts w:ascii="Times New Roman" w:hAnsi="Times New Roman" w:cs="Times New Roman"/>
-          <w:sz w:val="28"/>
-          <w:lang w:val="en-US"/>
-        </w:rPr>
-      </w:pPr>
-      <w:r>
-        <w:rPr>
-          <w:rFonts w:ascii="Times New Roman" w:hAnsi="Times New Roman" w:cs="Times New Roman"/>
-          <w:sz w:val="28"/>
-          <w:lang w:val="en-US"/>
-        </w:rPr>
-        <w:t>.</w:t>
-      </w:r>
-      <w:proofErr w:type="spellStart"/>
-      <w:r>
-        <w:rPr>
-          <w:rFonts w:ascii="Times New Roman" w:hAnsi="Times New Roman" w:cs="Times New Roman"/>
-          <w:sz w:val="28"/>
-          <w:lang w:val="en-US"/>
-        </w:rPr>
-        <w:t>login__box</w:t>
-      </w:r>
-      <w:proofErr w:type="spellEnd"/>
-      <w:r>
-        <w:rPr>
-          <w:rFonts w:ascii="Times New Roman" w:hAnsi="Times New Roman" w:cs="Times New Roman"/>
-          <w:sz w:val="28"/>
-          <w:lang w:val="en-US"/>
-        </w:rPr>
-        <w:t xml:space="preserve"> </w:t>
-      </w:r>
-      <w:proofErr w:type="gramStart"/>
-      <w:r>
-        <w:rPr>
-          <w:rFonts w:ascii="Times New Roman" w:hAnsi="Times New Roman" w:cs="Times New Roman"/>
-          <w:sz w:val="28"/>
-          <w:lang w:val="en-US"/>
-        </w:rPr>
-        <w:t>input[</w:t>
-      </w:r>
-      <w:proofErr w:type="gramEnd"/>
-      <w:r>
-        <w:rPr>
-          <w:rFonts w:ascii="Times New Roman" w:hAnsi="Times New Roman" w:cs="Times New Roman"/>
-          <w:sz w:val="28"/>
-          <w:lang w:val="en-US"/>
-        </w:rPr>
-        <w:t>type = "text"],</w:t>
-      </w:r>
-    </w:p>
-    <w:p>
-      <w:pPr>
-        <w:spacing w:line="360" w:lineRule="auto"/>
-        <w:ind w:firstLine="709"/>
-        <w:jc w:val="both"/>
-        <w:rPr>
-          <w:rFonts w:ascii="Times New Roman" w:hAnsi="Times New Roman" w:cs="Times New Roman"/>
-          <w:sz w:val="28"/>
-          <w:lang w:val="en-US"/>
-        </w:rPr>
-      </w:pPr>
-      <w:r>
-        <w:rPr>
-          <w:rFonts w:ascii="Times New Roman" w:hAnsi="Times New Roman" w:cs="Times New Roman"/>
-          <w:sz w:val="28"/>
-          <w:lang w:val="en-US"/>
-        </w:rPr>
-        <w:t>.</w:t>
-      </w:r>
-      <w:proofErr w:type="spellStart"/>
-      <w:r>
-        <w:rPr>
-          <w:rFonts w:ascii="Times New Roman" w:hAnsi="Times New Roman" w:cs="Times New Roman"/>
-          <w:sz w:val="28"/>
-          <w:lang w:val="en-US"/>
-        </w:rPr>
-        <w:t>login__box</w:t>
-      </w:r>
-      <w:proofErr w:type="spellEnd"/>
-      <w:r>
-        <w:rPr>
-          <w:rFonts w:ascii="Times New Roman" w:hAnsi="Times New Roman" w:cs="Times New Roman"/>
-          <w:sz w:val="28"/>
-          <w:lang w:val="en-US"/>
-        </w:rPr>
-        <w:t xml:space="preserve"> </w:t>
-      </w:r>
-      <w:proofErr w:type="gramStart"/>
-      <w:r>
-        <w:rPr>
-          <w:rFonts w:ascii="Times New Roman" w:hAnsi="Times New Roman" w:cs="Times New Roman"/>
-          <w:sz w:val="28"/>
-          <w:lang w:val="en-US"/>
-        </w:rPr>
-        <w:t>input[</w:t>
-      </w:r>
-      <w:proofErr w:type="gramEnd"/>
-      <w:r>
-        <w:rPr>
-          <w:rFonts w:ascii="Times New Roman" w:hAnsi="Times New Roman" w:cs="Times New Roman"/>
-          <w:sz w:val="28"/>
-          <w:lang w:val="en-US"/>
-        </w:rPr>
-        <w:t>type = "password"],</w:t>
-      </w:r>
-    </w:p>
-    <w:p>
-      <w:pPr>
-        <w:spacing w:line="360" w:lineRule="auto"/>
-        <w:ind w:firstLine="709"/>
-        <w:jc w:val="both"/>
-        <w:rPr>
-          <w:rFonts w:ascii="Times New Roman" w:hAnsi="Times New Roman" w:cs="Times New Roman"/>
-          <w:sz w:val="28"/>
-          <w:lang w:val="en-US"/>
-        </w:rPr>
-      </w:pPr>
-      <w:r>
-        <w:rPr>
-          <w:rFonts w:ascii="Times New Roman" w:hAnsi="Times New Roman" w:cs="Times New Roman"/>
-          <w:sz w:val="28"/>
-          <w:lang w:val="en-US"/>
-        </w:rPr>
-        <w:t>.</w:t>
-      </w:r>
-      <w:proofErr w:type="spellStart"/>
-      <w:r>
-        <w:rPr>
-          <w:rFonts w:ascii="Times New Roman" w:hAnsi="Times New Roman" w:cs="Times New Roman"/>
-          <w:sz w:val="28"/>
-          <w:lang w:val="en-US"/>
-        </w:rPr>
-        <w:t>login__box</w:t>
-      </w:r>
-      <w:proofErr w:type="spellEnd"/>
-      <w:r>
-        <w:rPr>
-          <w:rFonts w:ascii="Times New Roman" w:hAnsi="Times New Roman" w:cs="Times New Roman"/>
-          <w:sz w:val="28"/>
-          <w:lang w:val="en-US"/>
-        </w:rPr>
-        <w:t xml:space="preserve"> </w:t>
-      </w:r>
-      <w:proofErr w:type="gramStart"/>
-      <w:r>
-        <w:rPr>
-          <w:rFonts w:ascii="Times New Roman" w:hAnsi="Times New Roman" w:cs="Times New Roman"/>
-          <w:sz w:val="28"/>
-          <w:lang w:val="en-US"/>
-        </w:rPr>
-        <w:t>input[</w:t>
-      </w:r>
-      <w:proofErr w:type="gramEnd"/>
-      <w:r>
-        <w:rPr>
-          <w:rFonts w:ascii="Times New Roman" w:hAnsi="Times New Roman" w:cs="Times New Roman"/>
-          <w:sz w:val="28"/>
-          <w:lang w:val="en-US"/>
-        </w:rPr>
-        <w:t>type = "email"] {</w:t>
-      </w:r>
-    </w:p>
-    <w:p>
-      <w:pPr>
-        <w:spacing w:line="360" w:lineRule="auto"/>
-        <w:ind w:firstLine="709"/>
-        <w:jc w:val="both"/>
-        <w:rPr>
-          <w:rFonts w:ascii="Times New Roman" w:hAnsi="Times New Roman" w:cs="Times New Roman"/>
-          <w:sz w:val="28"/>
-          <w:lang w:val="en-US"/>
-        </w:rPr>
-      </w:pPr>
-      <w:r>
-        <w:rPr>
-          <w:rFonts w:ascii="Times New Roman" w:hAnsi="Times New Roman" w:cs="Times New Roman"/>
-          <w:sz w:val="28"/>
-          <w:lang w:val="en-US"/>
-        </w:rPr>
-        <w:t xml:space="preserve">    </w:t>
-      </w:r>
-      <w:proofErr w:type="gramStart"/>
-      <w:r>
-        <w:rPr>
-          <w:rFonts w:ascii="Times New Roman" w:hAnsi="Times New Roman" w:cs="Times New Roman"/>
-          <w:sz w:val="28"/>
-          <w:lang w:val="en-US"/>
-        </w:rPr>
-        <w:t>border</w:t>
-      </w:r>
-      <w:proofErr w:type="gramEnd"/>
-      <w:r>
-        <w:rPr>
-          <w:rFonts w:ascii="Times New Roman" w:hAnsi="Times New Roman" w:cs="Times New Roman"/>
-          <w:sz w:val="28"/>
-          <w:lang w:val="en-US"/>
-        </w:rPr>
-        <w:t>: 0;</w:t>
-      </w:r>
-    </w:p>
-    <w:p>
-      <w:pPr>
-        <w:spacing w:line="360" w:lineRule="auto"/>
-        <w:ind w:firstLine="709"/>
-        <w:jc w:val="both"/>
-        <w:rPr>
-          <w:rFonts w:ascii="Times New Roman" w:hAnsi="Times New Roman" w:cs="Times New Roman"/>
-          <w:sz w:val="28"/>
-          <w:lang w:val="en-US"/>
-        </w:rPr>
-      </w:pPr>
-      <w:r>
-        <w:rPr>
-          <w:rFonts w:ascii="Times New Roman" w:hAnsi="Times New Roman" w:cs="Times New Roman"/>
-          <w:sz w:val="28"/>
-          <w:lang w:val="en-US"/>
-        </w:rPr>
-        <w:t xml:space="preserve">    </w:t>
-      </w:r>
-      <w:proofErr w:type="gramStart"/>
-      <w:r>
-        <w:rPr>
-          <w:rFonts w:ascii="Times New Roman" w:hAnsi="Times New Roman" w:cs="Times New Roman"/>
-          <w:sz w:val="28"/>
-          <w:lang w:val="en-US"/>
-        </w:rPr>
-        <w:t>background</w:t>
-      </w:r>
-      <w:proofErr w:type="gramEnd"/>
-      <w:r>
-        <w:rPr>
-          <w:rFonts w:ascii="Times New Roman" w:hAnsi="Times New Roman" w:cs="Times New Roman"/>
-          <w:sz w:val="28"/>
-          <w:lang w:val="en-US"/>
-        </w:rPr>
-        <w:t>: none;</w:t>
-      </w:r>
-    </w:p>
-    <w:p>
-      <w:pPr>
-        <w:spacing w:line="360" w:lineRule="auto"/>
-        <w:ind w:firstLine="709"/>
-        <w:jc w:val="both"/>
-        <w:rPr>
-          <w:rFonts w:ascii="Times New Roman" w:hAnsi="Times New Roman" w:cs="Times New Roman"/>
-          <w:sz w:val="28"/>
-          <w:lang w:val="en-US"/>
-        </w:rPr>
-      </w:pPr>
-      <w:r>
-        <w:rPr>
-          <w:rFonts w:ascii="Times New Roman" w:hAnsi="Times New Roman" w:cs="Times New Roman"/>
-          <w:sz w:val="28"/>
-          <w:lang w:val="en-US"/>
-        </w:rPr>
-        <w:t xml:space="preserve">    </w:t>
-      </w:r>
-      <w:proofErr w:type="gramStart"/>
-      <w:r>
-        <w:rPr>
-          <w:rFonts w:ascii="Times New Roman" w:hAnsi="Times New Roman" w:cs="Times New Roman"/>
-          <w:sz w:val="28"/>
-          <w:lang w:val="en-US"/>
-        </w:rPr>
-        <w:t>display</w:t>
-      </w:r>
-      <w:proofErr w:type="gramEnd"/>
-      <w:r>
-        <w:rPr>
-          <w:rFonts w:ascii="Times New Roman" w:hAnsi="Times New Roman" w:cs="Times New Roman"/>
-          <w:sz w:val="28"/>
-          <w:lang w:val="en-US"/>
-        </w:rPr>
-        <w:t>: block;</w:t>
-      </w:r>
-    </w:p>
-    <w:p>
-      <w:pPr>
-        <w:spacing w:line="360" w:lineRule="auto"/>
-        <w:ind w:firstLine="709"/>
-        <w:jc w:val="both"/>
-        <w:rPr>
-          <w:rFonts w:ascii="Times New Roman" w:hAnsi="Times New Roman" w:cs="Times New Roman"/>
-          <w:sz w:val="28"/>
-          <w:lang w:val="en-US"/>
-        </w:rPr>
-      </w:pPr>
-      <w:r>
-        <w:rPr>
-          <w:rFonts w:ascii="Times New Roman" w:hAnsi="Times New Roman" w:cs="Times New Roman"/>
-          <w:sz w:val="28"/>
-          <w:lang w:val="en-US"/>
-        </w:rPr>
-        <w:t xml:space="preserve">    </w:t>
-      </w:r>
-      <w:proofErr w:type="gramStart"/>
-      <w:r>
-        <w:rPr>
-          <w:rFonts w:ascii="Times New Roman" w:hAnsi="Times New Roman" w:cs="Times New Roman"/>
-          <w:sz w:val="28"/>
-          <w:lang w:val="en-US"/>
-        </w:rPr>
-        <w:t>margin</w:t>
-      </w:r>
-      <w:proofErr w:type="gramEnd"/>
-      <w:r>
-        <w:rPr>
-          <w:rFonts w:ascii="Times New Roman" w:hAnsi="Times New Roman" w:cs="Times New Roman"/>
-          <w:sz w:val="28"/>
-          <w:lang w:val="en-US"/>
-        </w:rPr>
-        <w:t>: 8px auto;</w:t>
-      </w:r>
-    </w:p>
-    <w:p>
-      <w:pPr>
-        <w:spacing w:line="360" w:lineRule="auto"/>
-        <w:ind w:firstLine="709"/>
-        <w:jc w:val="both"/>
-        <w:rPr>
-          <w:rFonts w:ascii="Times New Roman" w:hAnsi="Times New Roman" w:cs="Times New Roman"/>
-          <w:sz w:val="28"/>
-          <w:lang w:val="en-US"/>
-        </w:rPr>
-      </w:pPr>
-      <w:r>
-        <w:rPr>
-          <w:rFonts w:ascii="Times New Roman" w:hAnsi="Times New Roman" w:cs="Times New Roman"/>
-          <w:sz w:val="28"/>
-          <w:lang w:val="en-US"/>
-        </w:rPr>
-        <w:t xml:space="preserve">    </w:t>
-      </w:r>
-      <w:proofErr w:type="gramStart"/>
-      <w:r>
-        <w:rPr>
-          <w:rFonts w:ascii="Times New Roman" w:hAnsi="Times New Roman" w:cs="Times New Roman"/>
-          <w:sz w:val="28"/>
-          <w:lang w:val="en-US"/>
-        </w:rPr>
-        <w:t>text-</w:t>
-      </w:r>
-      <w:proofErr w:type="gramEnd"/>
-      <w:r>
-        <w:rPr>
-          <w:rFonts w:ascii="Times New Roman" w:hAnsi="Times New Roman" w:cs="Times New Roman"/>
-          <w:sz w:val="28"/>
-          <w:lang w:val="en-US"/>
-        </w:rPr>
-        <w:t>align: center;</w:t>
-      </w:r>
-    </w:p>
-    <w:p>
-      <w:pPr>
-        <w:spacing w:line="360" w:lineRule="auto"/>
-        <w:ind w:firstLine="709"/>
-        <w:jc w:val="both"/>
-        <w:rPr>
-          <w:rFonts w:ascii="Times New Roman" w:hAnsi="Times New Roman" w:cs="Times New Roman"/>
-          <w:sz w:val="28"/>
-          <w:lang w:val="en-US"/>
-        </w:rPr>
-      </w:pPr>
-      <w:r>
-        <w:rPr>
-          <w:rFonts w:ascii="Times New Roman" w:hAnsi="Times New Roman" w:cs="Times New Roman"/>
-          <w:sz w:val="28"/>
-          <w:lang w:val="en-US"/>
-        </w:rPr>
-        <w:t xml:space="preserve">    </w:t>
-      </w:r>
-      <w:proofErr w:type="gramStart"/>
-      <w:r>
-        <w:rPr>
-          <w:rFonts w:ascii="Times New Roman" w:hAnsi="Times New Roman" w:cs="Times New Roman"/>
-          <w:sz w:val="28"/>
-          <w:lang w:val="en-US"/>
-        </w:rPr>
-        <w:t>border</w:t>
-      </w:r>
-      <w:proofErr w:type="gramEnd"/>
-      <w:r>
-        <w:rPr>
-          <w:rFonts w:ascii="Times New Roman" w:hAnsi="Times New Roman" w:cs="Times New Roman"/>
-          <w:sz w:val="28"/>
-          <w:lang w:val="en-US"/>
-        </w:rPr>
-        <w:t>: 2px solid #3498db;</w:t>
-      </w:r>
-    </w:p>
-    <w:p>
-      <w:pPr>
-        <w:spacing w:line="360" w:lineRule="auto"/>
-        <w:ind w:firstLine="709"/>
-        <w:jc w:val="both"/>
-        <w:rPr>
-          <w:rFonts w:ascii="Times New Roman" w:hAnsi="Times New Roman" w:cs="Times New Roman"/>
-          <w:sz w:val="28"/>
-          <w:lang w:val="en-US"/>
-        </w:rPr>
-      </w:pPr>
-      <w:r>
-        <w:rPr>
-          <w:rFonts w:ascii="Times New Roman" w:hAnsi="Times New Roman" w:cs="Times New Roman"/>
-          <w:sz w:val="28"/>
-          <w:lang w:val="en-US"/>
-        </w:rPr>
-        <w:t xml:space="preserve">    </w:t>
-      </w:r>
-      <w:proofErr w:type="gramStart"/>
-      <w:r>
-        <w:rPr>
-          <w:rFonts w:ascii="Times New Roman" w:hAnsi="Times New Roman" w:cs="Times New Roman"/>
-          <w:sz w:val="28"/>
-          <w:lang w:val="en-US"/>
-        </w:rPr>
-        <w:t>padding</w:t>
-      </w:r>
-      <w:proofErr w:type="gramEnd"/>
-      <w:r>
-        <w:rPr>
-          <w:rFonts w:ascii="Times New Roman" w:hAnsi="Times New Roman" w:cs="Times New Roman"/>
-          <w:sz w:val="28"/>
-          <w:lang w:val="en-US"/>
-        </w:rPr>
-        <w:t>: 14px 10px;</w:t>
-      </w:r>
-    </w:p>
-    <w:p>
-      <w:pPr>
-        <w:spacing w:line="360" w:lineRule="auto"/>
-        <w:ind w:firstLine="709"/>
-        <w:jc w:val="both"/>
-        <w:rPr>
-          <w:rFonts w:ascii="Times New Roman" w:hAnsi="Times New Roman" w:cs="Times New Roman"/>
-          <w:sz w:val="28"/>
-          <w:lang w:val="en-US"/>
-        </w:rPr>
-      </w:pPr>
-      <w:r>
-        <w:rPr>
-          <w:rFonts w:ascii="Times New Roman" w:hAnsi="Times New Roman" w:cs="Times New Roman"/>
-          <w:sz w:val="28"/>
-          <w:lang w:val="en-US"/>
-        </w:rPr>
-        <w:t xml:space="preserve">    </w:t>
-      </w:r>
-      <w:proofErr w:type="gramStart"/>
-      <w:r>
-        <w:rPr>
-          <w:rFonts w:ascii="Times New Roman" w:hAnsi="Times New Roman" w:cs="Times New Roman"/>
-          <w:sz w:val="28"/>
-          <w:lang w:val="en-US"/>
-        </w:rPr>
-        <w:t>width</w:t>
-      </w:r>
-      <w:proofErr w:type="gramEnd"/>
-      <w:r>
-        <w:rPr>
-          <w:rFonts w:ascii="Times New Roman" w:hAnsi="Times New Roman" w:cs="Times New Roman"/>
-          <w:sz w:val="28"/>
-          <w:lang w:val="en-US"/>
-        </w:rPr>
-        <w:t>: 200px;</w:t>
-      </w:r>
-    </w:p>
-    <w:p>
-      <w:pPr>
-        <w:spacing w:line="360" w:lineRule="auto"/>
-        <w:ind w:firstLine="709"/>
-        <w:jc w:val="both"/>
-        <w:rPr>
-          <w:rFonts w:ascii="Times New Roman" w:hAnsi="Times New Roman" w:cs="Times New Roman"/>
-          <w:sz w:val="28"/>
-          <w:lang w:val="en-US"/>
-        </w:rPr>
-      </w:pPr>
-      <w:r>
-        <w:rPr>
-          <w:rFonts w:ascii="Times New Roman" w:hAnsi="Times New Roman" w:cs="Times New Roman"/>
-          <w:sz w:val="28"/>
-          <w:lang w:val="en-US"/>
-        </w:rPr>
-        <w:t xml:space="preserve">    </w:t>
-      </w:r>
-      <w:proofErr w:type="gramStart"/>
-      <w:r>
-        <w:rPr>
-          <w:rFonts w:ascii="Times New Roman" w:hAnsi="Times New Roman" w:cs="Times New Roman"/>
-          <w:sz w:val="28"/>
-          <w:lang w:val="en-US"/>
-        </w:rPr>
-        <w:t>outline</w:t>
-      </w:r>
-      <w:proofErr w:type="gramEnd"/>
-      <w:r>
-        <w:rPr>
-          <w:rFonts w:ascii="Times New Roman" w:hAnsi="Times New Roman" w:cs="Times New Roman"/>
-          <w:sz w:val="28"/>
-          <w:lang w:val="en-US"/>
-        </w:rPr>
-        <w:t>: none;</w:t>
-      </w:r>
-    </w:p>
-    <w:p>
-      <w:pPr>
-        <w:spacing w:line="360" w:lineRule="auto"/>
-        <w:ind w:firstLine="709"/>
-        <w:jc w:val="both"/>
-        <w:rPr>
-          <w:rFonts w:ascii="Times New Roman" w:hAnsi="Times New Roman" w:cs="Times New Roman"/>
-          <w:sz w:val="28"/>
-          <w:lang w:val="en-US"/>
-        </w:rPr>
-      </w:pPr>
-      <w:r>
-        <w:rPr>
-          <w:rFonts w:ascii="Times New Roman" w:hAnsi="Times New Roman" w:cs="Times New Roman"/>
-          <w:sz w:val="28"/>
-          <w:lang w:val="en-US"/>
-        </w:rPr>
-        <w:t xml:space="preserve">    </w:t>
-      </w:r>
-      <w:proofErr w:type="gramStart"/>
-      <w:r>
-        <w:rPr>
-          <w:rFonts w:ascii="Times New Roman" w:hAnsi="Times New Roman" w:cs="Times New Roman"/>
-          <w:sz w:val="28"/>
-          <w:lang w:val="en-US"/>
-        </w:rPr>
-        <w:t>color</w:t>
-      </w:r>
-      <w:proofErr w:type="gramEnd"/>
-      <w:r>
-        <w:rPr>
-          <w:rFonts w:ascii="Times New Roman" w:hAnsi="Times New Roman" w:cs="Times New Roman"/>
-          <w:sz w:val="28"/>
-          <w:lang w:val="en-US"/>
-        </w:rPr>
-        <w:t>: #</w:t>
-      </w:r>
-      <w:proofErr w:type="spellStart"/>
-      <w:r>
-        <w:rPr>
-          <w:rFonts w:ascii="Times New Roman" w:hAnsi="Times New Roman" w:cs="Times New Roman"/>
-          <w:sz w:val="28"/>
-          <w:lang w:val="en-US"/>
-        </w:rPr>
-        <w:t>ffffff</w:t>
-      </w:r>
-      <w:proofErr w:type="spellEnd"/>
-      <w:r>
-        <w:rPr>
-          <w:rFonts w:ascii="Times New Roman" w:hAnsi="Times New Roman" w:cs="Times New Roman"/>
-          <w:sz w:val="28"/>
-          <w:lang w:val="en-US"/>
-        </w:rPr>
-        <w:t>;</w:t>
-      </w:r>
-    </w:p>
-    <w:p>
-      <w:pPr>
-        <w:spacing w:line="360" w:lineRule="auto"/>
-        <w:ind w:firstLine="709"/>
-        <w:jc w:val="both"/>
-        <w:rPr>
-          <w:rFonts w:ascii="Times New Roman" w:hAnsi="Times New Roman" w:cs="Times New Roman"/>
-          <w:sz w:val="28"/>
-          <w:lang w:val="en-US"/>
-        </w:rPr>
-      </w:pPr>
-      <w:r>
-        <w:rPr>
-          <w:rFonts w:ascii="Times New Roman" w:hAnsi="Times New Roman" w:cs="Times New Roman"/>
-          <w:sz w:val="28"/>
-          <w:lang w:val="en-US"/>
-        </w:rPr>
-        <w:lastRenderedPageBreak/>
-        <w:t xml:space="preserve">    </w:t>
-      </w:r>
-      <w:proofErr w:type="gramStart"/>
-      <w:r>
-        <w:rPr>
-          <w:rFonts w:ascii="Times New Roman" w:hAnsi="Times New Roman" w:cs="Times New Roman"/>
-          <w:sz w:val="28"/>
-          <w:lang w:val="en-US"/>
-        </w:rPr>
-        <w:t>border-radius</w:t>
-      </w:r>
-      <w:proofErr w:type="gramEnd"/>
-      <w:r>
-        <w:rPr>
-          <w:rFonts w:ascii="Times New Roman" w:hAnsi="Times New Roman" w:cs="Times New Roman"/>
-          <w:sz w:val="28"/>
-          <w:lang w:val="en-US"/>
-        </w:rPr>
-        <w:t>: 24px;</w:t>
-      </w:r>
-    </w:p>
-    <w:p>
-      <w:pPr>
-        <w:spacing w:line="360" w:lineRule="auto"/>
-        <w:ind w:firstLine="709"/>
-        <w:jc w:val="both"/>
-        <w:rPr>
-          <w:rFonts w:ascii="Times New Roman" w:hAnsi="Times New Roman" w:cs="Times New Roman"/>
-          <w:sz w:val="28"/>
-          <w:lang w:val="en-US"/>
-        </w:rPr>
-      </w:pPr>
-      <w:r>
-        <w:rPr>
-          <w:rFonts w:ascii="Times New Roman" w:hAnsi="Times New Roman" w:cs="Times New Roman"/>
-          <w:sz w:val="28"/>
-          <w:lang w:val="en-US"/>
-        </w:rPr>
-        <w:t xml:space="preserve">    </w:t>
-      </w:r>
-      <w:proofErr w:type="gramStart"/>
-      <w:r>
-        <w:rPr>
-          <w:rFonts w:ascii="Times New Roman" w:hAnsi="Times New Roman" w:cs="Times New Roman"/>
-          <w:sz w:val="28"/>
-          <w:lang w:val="en-US"/>
-        </w:rPr>
-        <w:t>transition</w:t>
-      </w:r>
-      <w:proofErr w:type="gramEnd"/>
-      <w:r>
-        <w:rPr>
-          <w:rFonts w:ascii="Times New Roman" w:hAnsi="Times New Roman" w:cs="Times New Roman"/>
-          <w:sz w:val="28"/>
-          <w:lang w:val="en-US"/>
-        </w:rPr>
-        <w:t>: 0.25s;</w:t>
-      </w:r>
-    </w:p>
-    <w:p>
-      <w:pPr>
-        <w:spacing w:line="360" w:lineRule="auto"/>
-        <w:ind w:firstLine="709"/>
-        <w:jc w:val="both"/>
-        <w:rPr>
-          <w:rFonts w:ascii="Times New Roman" w:hAnsi="Times New Roman" w:cs="Times New Roman"/>
-          <w:sz w:val="28"/>
-          <w:lang w:val="en-US"/>
-        </w:rPr>
-      </w:pPr>
-      <w:r>
-        <w:rPr>
-          <w:rFonts w:ascii="Times New Roman" w:hAnsi="Times New Roman" w:cs="Times New Roman"/>
-          <w:sz w:val="28"/>
-          <w:lang w:val="en-US"/>
-        </w:rPr>
-        <w:t>}</w:t>
-      </w:r>
-    </w:p>
-    <w:p>
-      <w:pPr>
-        <w:spacing w:line="360" w:lineRule="auto"/>
-        <w:ind w:firstLine="709"/>
-        <w:jc w:val="both"/>
-        <w:rPr>
-          <w:rFonts w:ascii="Times New Roman" w:hAnsi="Times New Roman" w:cs="Times New Roman"/>
-          <w:sz w:val="28"/>
-          <w:lang w:val="en-US"/>
-        </w:rPr>
-      </w:pPr>
-      <w:r>
-        <w:rPr>
-          <w:rFonts w:ascii="Times New Roman" w:hAnsi="Times New Roman" w:cs="Times New Roman"/>
-          <w:sz w:val="28"/>
-          <w:lang w:val="en-US"/>
-        </w:rPr>
-        <w:t>.</w:t>
-      </w:r>
-      <w:proofErr w:type="spellStart"/>
-      <w:r>
-        <w:rPr>
-          <w:rFonts w:ascii="Times New Roman" w:hAnsi="Times New Roman" w:cs="Times New Roman"/>
-          <w:sz w:val="28"/>
-          <w:lang w:val="en-US"/>
-        </w:rPr>
-        <w:t>login__box</w:t>
-      </w:r>
-      <w:proofErr w:type="spellEnd"/>
-      <w:r>
-        <w:rPr>
-          <w:rFonts w:ascii="Times New Roman" w:hAnsi="Times New Roman" w:cs="Times New Roman"/>
-          <w:sz w:val="28"/>
-          <w:lang w:val="en-US"/>
-        </w:rPr>
-        <w:t xml:space="preserve"> </w:t>
-      </w:r>
-      <w:proofErr w:type="gramStart"/>
-      <w:r>
-        <w:rPr>
-          <w:rFonts w:ascii="Times New Roman" w:hAnsi="Times New Roman" w:cs="Times New Roman"/>
-          <w:sz w:val="28"/>
-          <w:lang w:val="en-US"/>
-        </w:rPr>
-        <w:t>input[</w:t>
-      </w:r>
-      <w:proofErr w:type="gramEnd"/>
-      <w:r>
-        <w:rPr>
-          <w:rFonts w:ascii="Times New Roman" w:hAnsi="Times New Roman" w:cs="Times New Roman"/>
-          <w:sz w:val="28"/>
-          <w:lang w:val="en-US"/>
-        </w:rPr>
-        <w:t>type = "text"]:focus,</w:t>
-      </w:r>
-    </w:p>
-    <w:p>
-      <w:pPr>
-        <w:spacing w:line="360" w:lineRule="auto"/>
-        <w:ind w:firstLine="709"/>
-        <w:jc w:val="both"/>
-        <w:rPr>
-          <w:rFonts w:ascii="Times New Roman" w:hAnsi="Times New Roman" w:cs="Times New Roman"/>
-          <w:sz w:val="28"/>
-          <w:lang w:val="en-US"/>
-        </w:rPr>
-      </w:pPr>
-      <w:r>
-        <w:rPr>
-          <w:rFonts w:ascii="Times New Roman" w:hAnsi="Times New Roman" w:cs="Times New Roman"/>
-          <w:sz w:val="28"/>
-          <w:lang w:val="en-US"/>
-        </w:rPr>
-        <w:t>.</w:t>
-      </w:r>
-      <w:proofErr w:type="spellStart"/>
-      <w:r>
-        <w:rPr>
-          <w:rFonts w:ascii="Times New Roman" w:hAnsi="Times New Roman" w:cs="Times New Roman"/>
-          <w:sz w:val="28"/>
-          <w:lang w:val="en-US"/>
-        </w:rPr>
-        <w:t>login__box</w:t>
-      </w:r>
-      <w:proofErr w:type="spellEnd"/>
-      <w:r>
-        <w:rPr>
-          <w:rFonts w:ascii="Times New Roman" w:hAnsi="Times New Roman" w:cs="Times New Roman"/>
-          <w:sz w:val="28"/>
-          <w:lang w:val="en-US"/>
-        </w:rPr>
-        <w:t xml:space="preserve"> </w:t>
-      </w:r>
-      <w:proofErr w:type="gramStart"/>
-      <w:r>
-        <w:rPr>
-          <w:rFonts w:ascii="Times New Roman" w:hAnsi="Times New Roman" w:cs="Times New Roman"/>
-          <w:sz w:val="28"/>
-          <w:lang w:val="en-US"/>
-        </w:rPr>
-        <w:t>input[</w:t>
-      </w:r>
-      <w:proofErr w:type="gramEnd"/>
-      <w:r>
-        <w:rPr>
-          <w:rFonts w:ascii="Times New Roman" w:hAnsi="Times New Roman" w:cs="Times New Roman"/>
-          <w:sz w:val="28"/>
-          <w:lang w:val="en-US"/>
-        </w:rPr>
-        <w:t>type = "password"]:focus,</w:t>
-      </w:r>
-    </w:p>
-    <w:p>
-      <w:pPr>
-        <w:spacing w:line="360" w:lineRule="auto"/>
-        <w:ind w:firstLine="709"/>
-        <w:jc w:val="both"/>
-        <w:rPr>
-          <w:rFonts w:ascii="Times New Roman" w:hAnsi="Times New Roman" w:cs="Times New Roman"/>
-          <w:sz w:val="28"/>
-          <w:lang w:val="en-US"/>
-        </w:rPr>
-      </w:pPr>
-      <w:r>
-        <w:rPr>
-          <w:rFonts w:ascii="Times New Roman" w:hAnsi="Times New Roman" w:cs="Times New Roman"/>
-          <w:sz w:val="28"/>
-          <w:lang w:val="en-US"/>
-        </w:rPr>
-        <w:t>.</w:t>
-      </w:r>
-      <w:proofErr w:type="spellStart"/>
-      <w:r>
-        <w:rPr>
-          <w:rFonts w:ascii="Times New Roman" w:hAnsi="Times New Roman" w:cs="Times New Roman"/>
-          <w:sz w:val="28"/>
-          <w:lang w:val="en-US"/>
-        </w:rPr>
-        <w:t>login__box</w:t>
-      </w:r>
-      <w:proofErr w:type="spellEnd"/>
-      <w:r>
-        <w:rPr>
-          <w:rFonts w:ascii="Times New Roman" w:hAnsi="Times New Roman" w:cs="Times New Roman"/>
-          <w:sz w:val="28"/>
-          <w:lang w:val="en-US"/>
-        </w:rPr>
-        <w:t xml:space="preserve"> </w:t>
-      </w:r>
-      <w:proofErr w:type="gramStart"/>
-      <w:r>
-        <w:rPr>
-          <w:rFonts w:ascii="Times New Roman" w:hAnsi="Times New Roman" w:cs="Times New Roman"/>
-          <w:sz w:val="28"/>
-          <w:lang w:val="en-US"/>
-        </w:rPr>
-        <w:t>input[</w:t>
-      </w:r>
-      <w:proofErr w:type="gramEnd"/>
-      <w:r>
-        <w:rPr>
-          <w:rFonts w:ascii="Times New Roman" w:hAnsi="Times New Roman" w:cs="Times New Roman"/>
-          <w:sz w:val="28"/>
-          <w:lang w:val="en-US"/>
-        </w:rPr>
-        <w:t>type = "email"]:focus {</w:t>
-      </w:r>
-    </w:p>
-    <w:p>
-      <w:pPr>
-        <w:spacing w:line="360" w:lineRule="auto"/>
-        <w:ind w:firstLine="709"/>
-        <w:jc w:val="both"/>
-        <w:rPr>
-          <w:rFonts w:ascii="Times New Roman" w:hAnsi="Times New Roman" w:cs="Times New Roman"/>
-          <w:sz w:val="28"/>
-          <w:lang w:val="en-US"/>
-        </w:rPr>
-      </w:pPr>
-      <w:r>
-        <w:rPr>
-          <w:rFonts w:ascii="Times New Roman" w:hAnsi="Times New Roman" w:cs="Times New Roman"/>
-          <w:sz w:val="28"/>
-          <w:lang w:val="en-US"/>
-        </w:rPr>
-        <w:t xml:space="preserve">    </w:t>
-      </w:r>
-      <w:proofErr w:type="gramStart"/>
-      <w:r>
-        <w:rPr>
-          <w:rFonts w:ascii="Times New Roman" w:hAnsi="Times New Roman" w:cs="Times New Roman"/>
-          <w:sz w:val="28"/>
-          <w:lang w:val="en-US"/>
-        </w:rPr>
-        <w:t>width</w:t>
-      </w:r>
-      <w:proofErr w:type="gramEnd"/>
-      <w:r>
-        <w:rPr>
-          <w:rFonts w:ascii="Times New Roman" w:hAnsi="Times New Roman" w:cs="Times New Roman"/>
-          <w:sz w:val="28"/>
-          <w:lang w:val="en-US"/>
-        </w:rPr>
-        <w:t>: 280px;</w:t>
-      </w:r>
-    </w:p>
-    <w:p>
-      <w:pPr>
-        <w:spacing w:line="360" w:lineRule="auto"/>
-        <w:ind w:firstLine="709"/>
-        <w:jc w:val="both"/>
-        <w:rPr>
-          <w:rFonts w:ascii="Times New Roman" w:hAnsi="Times New Roman" w:cs="Times New Roman"/>
-          <w:sz w:val="28"/>
-          <w:lang w:val="en-US"/>
-        </w:rPr>
-      </w:pPr>
-      <w:r>
-        <w:rPr>
-          <w:rFonts w:ascii="Times New Roman" w:hAnsi="Times New Roman" w:cs="Times New Roman"/>
-          <w:sz w:val="28"/>
-          <w:lang w:val="en-US"/>
-        </w:rPr>
-        <w:t xml:space="preserve">    </w:t>
-      </w:r>
-      <w:proofErr w:type="gramStart"/>
-      <w:r>
-        <w:rPr>
-          <w:rFonts w:ascii="Times New Roman" w:hAnsi="Times New Roman" w:cs="Times New Roman"/>
-          <w:sz w:val="28"/>
-          <w:lang w:val="en-US"/>
-        </w:rPr>
-        <w:t>border-color</w:t>
-      </w:r>
-      <w:proofErr w:type="gramEnd"/>
-      <w:r>
-        <w:rPr>
-          <w:rFonts w:ascii="Times New Roman" w:hAnsi="Times New Roman" w:cs="Times New Roman"/>
-          <w:sz w:val="28"/>
-          <w:lang w:val="en-US"/>
-        </w:rPr>
-        <w:t>: #2ecc71;</w:t>
-      </w:r>
-    </w:p>
-    <w:p>
-      <w:pPr>
-        <w:spacing w:line="360" w:lineRule="auto"/>
-        <w:ind w:firstLine="709"/>
-        <w:jc w:val="both"/>
-        <w:rPr>
-          <w:rFonts w:ascii="Times New Roman" w:hAnsi="Times New Roman" w:cs="Times New Roman"/>
-          <w:sz w:val="28"/>
-          <w:lang w:val="en-US"/>
-        </w:rPr>
-      </w:pPr>
-      <w:r>
-        <w:rPr>
-          <w:rFonts w:ascii="Times New Roman" w:hAnsi="Times New Roman" w:cs="Times New Roman"/>
-          <w:sz w:val="28"/>
-          <w:lang w:val="en-US"/>
-        </w:rPr>
-        <w:t>}</w:t>
-      </w:r>
-    </w:p>
-    <w:p>
-      <w:pPr>
-        <w:spacing w:line="360" w:lineRule="auto"/>
-        <w:ind w:firstLine="709"/>
-        <w:jc w:val="both"/>
-        <w:rPr>
-          <w:rFonts w:ascii="Times New Roman" w:hAnsi="Times New Roman" w:cs="Times New Roman"/>
-          <w:sz w:val="28"/>
-          <w:lang w:val="en-US"/>
-        </w:rPr>
-      </w:pPr>
-      <w:r>
-        <w:rPr>
-          <w:rFonts w:ascii="Times New Roman" w:hAnsi="Times New Roman" w:cs="Times New Roman"/>
-          <w:sz w:val="28"/>
-          <w:lang w:val="en-US"/>
-        </w:rPr>
-        <w:t>.</w:t>
-      </w:r>
-      <w:proofErr w:type="spellStart"/>
-      <w:r>
-        <w:rPr>
-          <w:rFonts w:ascii="Times New Roman" w:hAnsi="Times New Roman" w:cs="Times New Roman"/>
-          <w:sz w:val="28"/>
-          <w:lang w:val="en-US"/>
-        </w:rPr>
-        <w:t>login__box</w:t>
-      </w:r>
-      <w:proofErr w:type="spellEnd"/>
-      <w:r>
-        <w:rPr>
-          <w:rFonts w:ascii="Times New Roman" w:hAnsi="Times New Roman" w:cs="Times New Roman"/>
-          <w:sz w:val="28"/>
-          <w:lang w:val="en-US"/>
-        </w:rPr>
-        <w:t xml:space="preserve"> </w:t>
-      </w:r>
-      <w:proofErr w:type="gramStart"/>
-      <w:r>
-        <w:rPr>
-          <w:rFonts w:ascii="Times New Roman" w:hAnsi="Times New Roman" w:cs="Times New Roman"/>
-          <w:sz w:val="28"/>
-          <w:lang w:val="en-US"/>
-        </w:rPr>
-        <w:t>input[</w:t>
-      </w:r>
-      <w:proofErr w:type="gramEnd"/>
-      <w:r>
-        <w:rPr>
-          <w:rFonts w:ascii="Times New Roman" w:hAnsi="Times New Roman" w:cs="Times New Roman"/>
-          <w:sz w:val="28"/>
-          <w:lang w:val="en-US"/>
-        </w:rPr>
-        <w:t>type = "submit"] {</w:t>
-      </w:r>
-    </w:p>
-    <w:p>
-      <w:pPr>
-        <w:spacing w:line="360" w:lineRule="auto"/>
-        <w:ind w:firstLine="709"/>
-        <w:jc w:val="both"/>
-        <w:rPr>
-          <w:rFonts w:ascii="Times New Roman" w:hAnsi="Times New Roman" w:cs="Times New Roman"/>
-          <w:sz w:val="28"/>
-          <w:lang w:val="en-US"/>
-        </w:rPr>
-      </w:pPr>
-      <w:r>
-        <w:rPr>
-          <w:rFonts w:ascii="Times New Roman" w:hAnsi="Times New Roman" w:cs="Times New Roman"/>
-          <w:sz w:val="28"/>
-          <w:lang w:val="en-US"/>
-        </w:rPr>
-        <w:t xml:space="preserve">    </w:t>
-      </w:r>
-      <w:proofErr w:type="gramStart"/>
-      <w:r>
-        <w:rPr>
-          <w:rFonts w:ascii="Times New Roman" w:hAnsi="Times New Roman" w:cs="Times New Roman"/>
-          <w:sz w:val="28"/>
-          <w:lang w:val="en-US"/>
-        </w:rPr>
-        <w:t>border</w:t>
-      </w:r>
-      <w:proofErr w:type="gramEnd"/>
-      <w:r>
-        <w:rPr>
-          <w:rFonts w:ascii="Times New Roman" w:hAnsi="Times New Roman" w:cs="Times New Roman"/>
-          <w:sz w:val="28"/>
-          <w:lang w:val="en-US"/>
-        </w:rPr>
-        <w:t>: 0;</w:t>
-      </w:r>
-    </w:p>
-    <w:p>
-      <w:pPr>
-        <w:spacing w:line="360" w:lineRule="auto"/>
-        <w:ind w:firstLine="709"/>
-        <w:jc w:val="both"/>
-        <w:rPr>
-          <w:rFonts w:ascii="Times New Roman" w:hAnsi="Times New Roman" w:cs="Times New Roman"/>
-          <w:sz w:val="28"/>
-          <w:lang w:val="en-US"/>
-        </w:rPr>
-      </w:pPr>
-      <w:r>
-        <w:rPr>
-          <w:rFonts w:ascii="Times New Roman" w:hAnsi="Times New Roman" w:cs="Times New Roman"/>
-          <w:sz w:val="28"/>
-          <w:lang w:val="en-US"/>
-        </w:rPr>
-        <w:t xml:space="preserve">    </w:t>
-      </w:r>
-      <w:proofErr w:type="gramStart"/>
-      <w:r>
-        <w:rPr>
-          <w:rFonts w:ascii="Times New Roman" w:hAnsi="Times New Roman" w:cs="Times New Roman"/>
-          <w:sz w:val="28"/>
-          <w:lang w:val="en-US"/>
-        </w:rPr>
-        <w:t>background</w:t>
-      </w:r>
-      <w:proofErr w:type="gramEnd"/>
-      <w:r>
-        <w:rPr>
-          <w:rFonts w:ascii="Times New Roman" w:hAnsi="Times New Roman" w:cs="Times New Roman"/>
-          <w:sz w:val="28"/>
-          <w:lang w:val="en-US"/>
-        </w:rPr>
-        <w:t>: none;</w:t>
-      </w:r>
-    </w:p>
-    <w:p>
-      <w:pPr>
-        <w:spacing w:line="360" w:lineRule="auto"/>
-        <w:ind w:firstLine="709"/>
-        <w:jc w:val="both"/>
-        <w:rPr>
-          <w:rFonts w:ascii="Times New Roman" w:hAnsi="Times New Roman" w:cs="Times New Roman"/>
-          <w:sz w:val="28"/>
-          <w:lang w:val="en-US"/>
-        </w:rPr>
-      </w:pPr>
-      <w:r>
-        <w:rPr>
-          <w:rFonts w:ascii="Times New Roman" w:hAnsi="Times New Roman" w:cs="Times New Roman"/>
-          <w:sz w:val="28"/>
-          <w:lang w:val="en-US"/>
-        </w:rPr>
-        <w:t xml:space="preserve">    </w:t>
-      </w:r>
-      <w:proofErr w:type="gramStart"/>
-      <w:r>
-        <w:rPr>
-          <w:rFonts w:ascii="Times New Roman" w:hAnsi="Times New Roman" w:cs="Times New Roman"/>
-          <w:sz w:val="28"/>
-          <w:lang w:val="en-US"/>
-        </w:rPr>
-        <w:t>display</w:t>
-      </w:r>
-      <w:proofErr w:type="gramEnd"/>
-      <w:r>
-        <w:rPr>
-          <w:rFonts w:ascii="Times New Roman" w:hAnsi="Times New Roman" w:cs="Times New Roman"/>
-          <w:sz w:val="28"/>
-          <w:lang w:val="en-US"/>
-        </w:rPr>
-        <w:t>: block;</w:t>
-      </w:r>
-    </w:p>
-    <w:p>
-      <w:pPr>
-        <w:spacing w:line="360" w:lineRule="auto"/>
-        <w:ind w:firstLine="709"/>
-        <w:jc w:val="both"/>
-        <w:rPr>
-          <w:rFonts w:ascii="Times New Roman" w:hAnsi="Times New Roman" w:cs="Times New Roman"/>
-          <w:sz w:val="28"/>
-          <w:lang w:val="en-US"/>
-        </w:rPr>
-      </w:pPr>
-      <w:r>
-        <w:rPr>
-          <w:rFonts w:ascii="Times New Roman" w:hAnsi="Times New Roman" w:cs="Times New Roman"/>
-          <w:sz w:val="28"/>
-          <w:lang w:val="en-US"/>
-        </w:rPr>
-        <w:t xml:space="preserve">    </w:t>
-      </w:r>
-      <w:proofErr w:type="gramStart"/>
-      <w:r>
-        <w:rPr>
-          <w:rFonts w:ascii="Times New Roman" w:hAnsi="Times New Roman" w:cs="Times New Roman"/>
-          <w:sz w:val="28"/>
-          <w:lang w:val="en-US"/>
-        </w:rPr>
-        <w:t>margin</w:t>
-      </w:r>
-      <w:proofErr w:type="gramEnd"/>
-      <w:r>
-        <w:rPr>
-          <w:rFonts w:ascii="Times New Roman" w:hAnsi="Times New Roman" w:cs="Times New Roman"/>
-          <w:sz w:val="28"/>
-          <w:lang w:val="en-US"/>
-        </w:rPr>
-        <w:t>: 15px auto;</w:t>
-      </w:r>
-    </w:p>
-    <w:p>
-      <w:pPr>
-        <w:spacing w:line="360" w:lineRule="auto"/>
-        <w:ind w:firstLine="709"/>
-        <w:jc w:val="both"/>
-        <w:rPr>
-          <w:rFonts w:ascii="Times New Roman" w:hAnsi="Times New Roman" w:cs="Times New Roman"/>
-          <w:sz w:val="28"/>
-          <w:lang w:val="en-US"/>
-        </w:rPr>
-      </w:pPr>
-      <w:r>
-        <w:rPr>
-          <w:rFonts w:ascii="Times New Roman" w:hAnsi="Times New Roman" w:cs="Times New Roman"/>
-          <w:sz w:val="28"/>
-          <w:lang w:val="en-US"/>
-        </w:rPr>
-        <w:t xml:space="preserve">    </w:t>
-      </w:r>
-      <w:proofErr w:type="gramStart"/>
-      <w:r>
-        <w:rPr>
-          <w:rFonts w:ascii="Times New Roman" w:hAnsi="Times New Roman" w:cs="Times New Roman"/>
-          <w:sz w:val="28"/>
-          <w:lang w:val="en-US"/>
-        </w:rPr>
-        <w:t>text-</w:t>
-      </w:r>
-      <w:proofErr w:type="gramEnd"/>
-      <w:r>
-        <w:rPr>
-          <w:rFonts w:ascii="Times New Roman" w:hAnsi="Times New Roman" w:cs="Times New Roman"/>
-          <w:sz w:val="28"/>
-          <w:lang w:val="en-US"/>
-        </w:rPr>
-        <w:t>align: center;</w:t>
-      </w:r>
-    </w:p>
-    <w:p>
-      <w:pPr>
-        <w:spacing w:line="360" w:lineRule="auto"/>
-        <w:ind w:firstLine="709"/>
-        <w:jc w:val="both"/>
-        <w:rPr>
-          <w:rFonts w:ascii="Times New Roman" w:hAnsi="Times New Roman" w:cs="Times New Roman"/>
-          <w:sz w:val="28"/>
-          <w:lang w:val="en-US"/>
-        </w:rPr>
-      </w:pPr>
-      <w:r>
-        <w:rPr>
-          <w:rFonts w:ascii="Times New Roman" w:hAnsi="Times New Roman" w:cs="Times New Roman"/>
-          <w:sz w:val="28"/>
-          <w:lang w:val="en-US"/>
-        </w:rPr>
-        <w:t xml:space="preserve">    </w:t>
-      </w:r>
-      <w:proofErr w:type="gramStart"/>
-      <w:r>
-        <w:rPr>
-          <w:rFonts w:ascii="Times New Roman" w:hAnsi="Times New Roman" w:cs="Times New Roman"/>
-          <w:sz w:val="28"/>
-          <w:lang w:val="en-US"/>
-        </w:rPr>
-        <w:t>border</w:t>
-      </w:r>
-      <w:proofErr w:type="gramEnd"/>
-      <w:r>
-        <w:rPr>
-          <w:rFonts w:ascii="Times New Roman" w:hAnsi="Times New Roman" w:cs="Times New Roman"/>
-          <w:sz w:val="28"/>
-          <w:lang w:val="en-US"/>
-        </w:rPr>
-        <w:t>: 2px solid #2ecc71;</w:t>
-      </w:r>
-    </w:p>
-    <w:p>
-      <w:pPr>
-        <w:spacing w:line="360" w:lineRule="auto"/>
-        <w:ind w:firstLine="709"/>
-        <w:jc w:val="both"/>
-        <w:rPr>
-          <w:rFonts w:ascii="Times New Roman" w:hAnsi="Times New Roman" w:cs="Times New Roman"/>
-          <w:sz w:val="28"/>
-          <w:lang w:val="en-US"/>
-        </w:rPr>
-      </w:pPr>
-      <w:r>
-        <w:rPr>
-          <w:rFonts w:ascii="Times New Roman" w:hAnsi="Times New Roman" w:cs="Times New Roman"/>
-          <w:sz w:val="28"/>
-          <w:lang w:val="en-US"/>
-        </w:rPr>
-        <w:t xml:space="preserve">    </w:t>
-      </w:r>
-      <w:proofErr w:type="gramStart"/>
-      <w:r>
-        <w:rPr>
-          <w:rFonts w:ascii="Times New Roman" w:hAnsi="Times New Roman" w:cs="Times New Roman"/>
-          <w:sz w:val="28"/>
-          <w:lang w:val="en-US"/>
-        </w:rPr>
-        <w:t>padding</w:t>
-      </w:r>
-      <w:proofErr w:type="gramEnd"/>
-      <w:r>
-        <w:rPr>
-          <w:rFonts w:ascii="Times New Roman" w:hAnsi="Times New Roman" w:cs="Times New Roman"/>
-          <w:sz w:val="28"/>
-          <w:lang w:val="en-US"/>
-        </w:rPr>
-        <w:t>: 14px 40px;</w:t>
-      </w:r>
-    </w:p>
-    <w:p>
-      <w:pPr>
-        <w:spacing w:line="360" w:lineRule="auto"/>
-        <w:ind w:firstLine="709"/>
-        <w:jc w:val="both"/>
-        <w:rPr>
-          <w:rFonts w:ascii="Times New Roman" w:hAnsi="Times New Roman" w:cs="Times New Roman"/>
-          <w:sz w:val="28"/>
-          <w:lang w:val="en-US"/>
-        </w:rPr>
-      </w:pPr>
-      <w:r>
-        <w:rPr>
-          <w:rFonts w:ascii="Times New Roman" w:hAnsi="Times New Roman" w:cs="Times New Roman"/>
-          <w:sz w:val="28"/>
-          <w:lang w:val="en-US"/>
-        </w:rPr>
-        <w:t xml:space="preserve">    </w:t>
-      </w:r>
-      <w:proofErr w:type="gramStart"/>
-      <w:r>
-        <w:rPr>
-          <w:rFonts w:ascii="Times New Roman" w:hAnsi="Times New Roman" w:cs="Times New Roman"/>
-          <w:sz w:val="28"/>
-          <w:lang w:val="en-US"/>
-        </w:rPr>
-        <w:t>width</w:t>
-      </w:r>
-      <w:proofErr w:type="gramEnd"/>
-      <w:r>
-        <w:rPr>
-          <w:rFonts w:ascii="Times New Roman" w:hAnsi="Times New Roman" w:cs="Times New Roman"/>
-          <w:sz w:val="28"/>
-          <w:lang w:val="en-US"/>
-        </w:rPr>
-        <w:t>: 200px;</w:t>
-      </w:r>
-    </w:p>
-    <w:p>
-      <w:pPr>
-        <w:spacing w:line="360" w:lineRule="auto"/>
-        <w:ind w:firstLine="709"/>
-        <w:jc w:val="both"/>
-        <w:rPr>
-          <w:rFonts w:ascii="Times New Roman" w:hAnsi="Times New Roman" w:cs="Times New Roman"/>
-          <w:sz w:val="28"/>
-          <w:lang w:val="en-US"/>
-        </w:rPr>
-      </w:pPr>
-      <w:r>
-        <w:rPr>
-          <w:rFonts w:ascii="Times New Roman" w:hAnsi="Times New Roman" w:cs="Times New Roman"/>
-          <w:sz w:val="28"/>
-          <w:lang w:val="en-US"/>
-        </w:rPr>
-        <w:t xml:space="preserve">    </w:t>
-      </w:r>
-      <w:proofErr w:type="gramStart"/>
-      <w:r>
-        <w:rPr>
-          <w:rFonts w:ascii="Times New Roman" w:hAnsi="Times New Roman" w:cs="Times New Roman"/>
-          <w:sz w:val="28"/>
-          <w:lang w:val="en-US"/>
-        </w:rPr>
-        <w:t>outline</w:t>
-      </w:r>
-      <w:proofErr w:type="gramEnd"/>
-      <w:r>
-        <w:rPr>
-          <w:rFonts w:ascii="Times New Roman" w:hAnsi="Times New Roman" w:cs="Times New Roman"/>
-          <w:sz w:val="28"/>
-          <w:lang w:val="en-US"/>
-        </w:rPr>
-        <w:t>: none;</w:t>
-      </w:r>
-    </w:p>
-    <w:p>
-      <w:pPr>
-        <w:spacing w:line="360" w:lineRule="auto"/>
-        <w:ind w:firstLine="709"/>
-        <w:jc w:val="both"/>
-        <w:rPr>
-          <w:rFonts w:ascii="Times New Roman" w:hAnsi="Times New Roman" w:cs="Times New Roman"/>
-          <w:sz w:val="28"/>
-          <w:lang w:val="en-US"/>
-        </w:rPr>
-      </w:pPr>
-      <w:r>
-        <w:rPr>
-          <w:rFonts w:ascii="Times New Roman" w:hAnsi="Times New Roman" w:cs="Times New Roman"/>
-          <w:sz w:val="28"/>
-          <w:lang w:val="en-US"/>
-        </w:rPr>
-        <w:t xml:space="preserve">    </w:t>
-      </w:r>
-      <w:proofErr w:type="gramStart"/>
-      <w:r>
-        <w:rPr>
-          <w:rFonts w:ascii="Times New Roman" w:hAnsi="Times New Roman" w:cs="Times New Roman"/>
-          <w:sz w:val="28"/>
-          <w:lang w:val="en-US"/>
-        </w:rPr>
-        <w:t>color</w:t>
-      </w:r>
-      <w:proofErr w:type="gramEnd"/>
-      <w:r>
-        <w:rPr>
-          <w:rFonts w:ascii="Times New Roman" w:hAnsi="Times New Roman" w:cs="Times New Roman"/>
-          <w:sz w:val="28"/>
-          <w:lang w:val="en-US"/>
-        </w:rPr>
-        <w:t>: #</w:t>
-      </w:r>
-      <w:proofErr w:type="spellStart"/>
-      <w:r>
-        <w:rPr>
-          <w:rFonts w:ascii="Times New Roman" w:hAnsi="Times New Roman" w:cs="Times New Roman"/>
-          <w:sz w:val="28"/>
-          <w:lang w:val="en-US"/>
-        </w:rPr>
-        <w:t>ffffff</w:t>
-      </w:r>
-      <w:proofErr w:type="spellEnd"/>
-      <w:r>
-        <w:rPr>
-          <w:rFonts w:ascii="Times New Roman" w:hAnsi="Times New Roman" w:cs="Times New Roman"/>
-          <w:sz w:val="28"/>
-          <w:lang w:val="en-US"/>
-        </w:rPr>
-        <w:t>;</w:t>
-      </w:r>
-    </w:p>
-    <w:p>
-      <w:pPr>
-        <w:spacing w:line="360" w:lineRule="auto"/>
-        <w:ind w:firstLine="709"/>
-        <w:jc w:val="both"/>
-        <w:rPr>
-          <w:rFonts w:ascii="Times New Roman" w:hAnsi="Times New Roman" w:cs="Times New Roman"/>
-          <w:sz w:val="28"/>
-          <w:lang w:val="en-US"/>
-        </w:rPr>
-      </w:pPr>
-      <w:r>
-        <w:rPr>
-          <w:rFonts w:ascii="Times New Roman" w:hAnsi="Times New Roman" w:cs="Times New Roman"/>
-          <w:sz w:val="28"/>
-          <w:lang w:val="en-US"/>
-        </w:rPr>
-        <w:t xml:space="preserve">    </w:t>
-      </w:r>
-      <w:proofErr w:type="gramStart"/>
-      <w:r>
-        <w:rPr>
-          <w:rFonts w:ascii="Times New Roman" w:hAnsi="Times New Roman" w:cs="Times New Roman"/>
-          <w:sz w:val="28"/>
-          <w:lang w:val="en-US"/>
-        </w:rPr>
-        <w:t>border-radius</w:t>
-      </w:r>
-      <w:proofErr w:type="gramEnd"/>
-      <w:r>
-        <w:rPr>
-          <w:rFonts w:ascii="Times New Roman" w:hAnsi="Times New Roman" w:cs="Times New Roman"/>
-          <w:sz w:val="28"/>
-          <w:lang w:val="en-US"/>
-        </w:rPr>
-        <w:t>: 24px;</w:t>
-      </w:r>
-    </w:p>
-    <w:p>
-      <w:pPr>
-        <w:spacing w:line="360" w:lineRule="auto"/>
-        <w:ind w:firstLine="709"/>
-        <w:jc w:val="both"/>
-        <w:rPr>
-          <w:rFonts w:ascii="Times New Roman" w:hAnsi="Times New Roman" w:cs="Times New Roman"/>
-          <w:sz w:val="28"/>
-          <w:lang w:val="en-US"/>
-        </w:rPr>
-      </w:pPr>
-      <w:r>
-        <w:rPr>
-          <w:rFonts w:ascii="Times New Roman" w:hAnsi="Times New Roman" w:cs="Times New Roman"/>
-          <w:sz w:val="28"/>
-          <w:lang w:val="en-US"/>
-        </w:rPr>
-        <w:lastRenderedPageBreak/>
-        <w:t xml:space="preserve">    </w:t>
-      </w:r>
-      <w:proofErr w:type="gramStart"/>
-      <w:r>
-        <w:rPr>
-          <w:rFonts w:ascii="Times New Roman" w:hAnsi="Times New Roman" w:cs="Times New Roman"/>
-          <w:sz w:val="28"/>
-          <w:lang w:val="en-US"/>
-        </w:rPr>
-        <w:t>transition</w:t>
-      </w:r>
-      <w:proofErr w:type="gramEnd"/>
-      <w:r>
-        <w:rPr>
-          <w:rFonts w:ascii="Times New Roman" w:hAnsi="Times New Roman" w:cs="Times New Roman"/>
-          <w:sz w:val="28"/>
-          <w:lang w:val="en-US"/>
-        </w:rPr>
-        <w:t>: 0.25s;</w:t>
-      </w:r>
-    </w:p>
-    <w:p>
-      <w:pPr>
-        <w:spacing w:line="360" w:lineRule="auto"/>
-        <w:ind w:firstLine="709"/>
-        <w:jc w:val="both"/>
-        <w:rPr>
-          <w:rFonts w:ascii="Times New Roman" w:hAnsi="Times New Roman" w:cs="Times New Roman"/>
-          <w:sz w:val="28"/>
-          <w:lang w:val="en-US"/>
-        </w:rPr>
-      </w:pPr>
-      <w:r>
-        <w:rPr>
-          <w:rFonts w:ascii="Times New Roman" w:hAnsi="Times New Roman" w:cs="Times New Roman"/>
-          <w:sz w:val="28"/>
-          <w:lang w:val="en-US"/>
-        </w:rPr>
-        <w:t xml:space="preserve">    </w:t>
-      </w:r>
-      <w:proofErr w:type="gramStart"/>
-      <w:r>
-        <w:rPr>
-          <w:rFonts w:ascii="Times New Roman" w:hAnsi="Times New Roman" w:cs="Times New Roman"/>
-          <w:sz w:val="28"/>
-          <w:lang w:val="en-US"/>
-        </w:rPr>
-        <w:t>cursor</w:t>
-      </w:r>
-      <w:proofErr w:type="gramEnd"/>
-      <w:r>
-        <w:rPr>
-          <w:rFonts w:ascii="Times New Roman" w:hAnsi="Times New Roman" w:cs="Times New Roman"/>
-          <w:sz w:val="28"/>
-          <w:lang w:val="en-US"/>
-        </w:rPr>
-        <w:t>: pointer;</w:t>
-      </w:r>
-    </w:p>
-    <w:p>
-      <w:pPr>
-        <w:spacing w:line="360" w:lineRule="auto"/>
-        <w:ind w:firstLine="709"/>
-        <w:jc w:val="both"/>
-        <w:rPr>
-          <w:rFonts w:ascii="Times New Roman" w:hAnsi="Times New Roman" w:cs="Times New Roman"/>
-          <w:sz w:val="28"/>
-          <w:lang w:val="en-US"/>
-        </w:rPr>
-      </w:pPr>
-      <w:r>
-        <w:rPr>
-          <w:rFonts w:ascii="Times New Roman" w:hAnsi="Times New Roman" w:cs="Times New Roman"/>
-          <w:sz w:val="28"/>
-          <w:lang w:val="en-US"/>
-        </w:rPr>
-        <w:t>}</w:t>
-      </w:r>
-    </w:p>
-    <w:p>
-      <w:pPr>
-        <w:spacing w:line="360" w:lineRule="auto"/>
-        <w:ind w:firstLine="709"/>
-        <w:jc w:val="both"/>
-        <w:rPr>
-          <w:rFonts w:ascii="Times New Roman" w:hAnsi="Times New Roman" w:cs="Times New Roman"/>
-          <w:sz w:val="28"/>
-          <w:lang w:val="en-US"/>
-        </w:rPr>
-      </w:pPr>
-      <w:r>
-        <w:rPr>
-          <w:rFonts w:ascii="Times New Roman" w:hAnsi="Times New Roman" w:cs="Times New Roman"/>
-          <w:sz w:val="28"/>
-          <w:lang w:val="en-US"/>
-        </w:rPr>
-        <w:t>.</w:t>
-      </w:r>
-      <w:proofErr w:type="spellStart"/>
-      <w:r>
-        <w:rPr>
-          <w:rFonts w:ascii="Times New Roman" w:hAnsi="Times New Roman" w:cs="Times New Roman"/>
-          <w:sz w:val="28"/>
-          <w:lang w:val="en-US"/>
-        </w:rPr>
-        <w:t>login__box</w:t>
-      </w:r>
-      <w:proofErr w:type="spellEnd"/>
-      <w:r>
-        <w:rPr>
-          <w:rFonts w:ascii="Times New Roman" w:hAnsi="Times New Roman" w:cs="Times New Roman"/>
-          <w:sz w:val="28"/>
-          <w:lang w:val="en-US"/>
-        </w:rPr>
-        <w:t xml:space="preserve"> </w:t>
-      </w:r>
-      <w:proofErr w:type="gramStart"/>
-      <w:r>
-        <w:rPr>
-          <w:rFonts w:ascii="Times New Roman" w:hAnsi="Times New Roman" w:cs="Times New Roman"/>
-          <w:sz w:val="28"/>
-          <w:lang w:val="en-US"/>
-        </w:rPr>
-        <w:t>input[</w:t>
-      </w:r>
-      <w:proofErr w:type="gramEnd"/>
-      <w:r>
-        <w:rPr>
-          <w:rFonts w:ascii="Times New Roman" w:hAnsi="Times New Roman" w:cs="Times New Roman"/>
-          <w:sz w:val="28"/>
-          <w:lang w:val="en-US"/>
-        </w:rPr>
-        <w:t>type = "submit"]:hover {</w:t>
-      </w:r>
-    </w:p>
-    <w:p>
-      <w:pPr>
-        <w:spacing w:line="360" w:lineRule="auto"/>
-        <w:ind w:firstLine="709"/>
-        <w:jc w:val="both"/>
-        <w:rPr>
-          <w:rFonts w:ascii="Times New Roman" w:hAnsi="Times New Roman" w:cs="Times New Roman"/>
-          <w:sz w:val="28"/>
-        </w:rPr>
-      </w:pPr>
-      <w:r>
-        <w:rPr>
-          <w:rFonts w:ascii="Times New Roman" w:hAnsi="Times New Roman" w:cs="Times New Roman"/>
-          <w:sz w:val="28"/>
-          <w:lang w:val="en-US"/>
-        </w:rPr>
-        <w:t xml:space="preserve">    </w:t>
-      </w:r>
-      <w:proofErr w:type="spellStart"/>
-      <w:r>
-        <w:rPr>
-          <w:rFonts w:ascii="Times New Roman" w:hAnsi="Times New Roman" w:cs="Times New Roman"/>
-          <w:sz w:val="28"/>
-        </w:rPr>
-        <w:t>background</w:t>
-      </w:r>
-      <w:proofErr w:type="spellEnd"/>
-      <w:r>
-        <w:rPr>
-          <w:rFonts w:ascii="Times New Roman" w:hAnsi="Times New Roman" w:cs="Times New Roman"/>
-          <w:sz w:val="28"/>
-        </w:rPr>
-        <w:t>: #2ecc71;</w:t>
-      </w:r>
-    </w:p>
-    <w:p>
-      <w:pPr>
-        <w:spacing w:line="360" w:lineRule="auto"/>
-        <w:ind w:firstLine="709"/>
-        <w:jc w:val="both"/>
-        <w:rPr>
-          <w:rFonts w:ascii="Times New Roman" w:hAnsi="Times New Roman" w:cs="Times New Roman"/>
-          <w:sz w:val="28"/>
-        </w:rPr>
-      </w:pPr>
-      <w:r>
-        <w:rPr>
-          <w:rFonts w:ascii="Times New Roman" w:hAnsi="Times New Roman" w:cs="Times New Roman"/>
-          <w:sz w:val="28"/>
-        </w:rPr>
-        <w:t>}</w:t>
-      </w:r>
+        </w:rPr>
+      </w:pPr>
+      <w:bookmarkStart w:id="0" w:name="_GoBack"/>
+      <w:bookmarkEnd w:id="0"/>
     </w:p>
     <w:p>
       <w:pPr>
@@ -6421,7 +3929,7 @@
           <w:lang w:eastAsia="ru-RU"/>
         </w:rPr>
         <w:drawing>
-          <wp:inline distT="0" distB="0" distL="0" distR="0" wp14:anchorId="65FEBCD6" wp14:editId="789F5939">
+          <wp:inline distT="0" distB="0" distL="0" distR="0" wp14:anchorId="253B2F3B" wp14:editId="6A8FBEE0">
             <wp:extent cx="2838450" cy="4343400"/>
             <wp:effectExtent l="0" t="0" r="0" b="0"/>
             <wp:docPr id="4" name="Рисунок 4"/>
@@ -6488,6 +3996,13 @@
         </w:rPr>
         <w:t xml:space="preserve"> для генерации изображения </w:t>
       </w:r>
+      <w:r>
+        <w:rPr>
+          <w:rFonts w:ascii="Times New Roman" w:hAnsi="Times New Roman" w:cs="Times New Roman"/>
+          <w:sz w:val="28"/>
+        </w:rPr>
+        <w:t>«</w:t>
+      </w:r>
       <w:proofErr w:type="spellStart"/>
       <w:r>
         <w:rPr>
@@ -6502,6 +4017,13 @@
           <w:rFonts w:ascii="Times New Roman" w:hAnsi="Times New Roman" w:cs="Times New Roman"/>
           <w:sz w:val="28"/>
         </w:rPr>
+        <w:t>»</w:t>
+      </w:r>
+      <w:r>
+        <w:rPr>
+          <w:rFonts w:ascii="Times New Roman" w:hAnsi="Times New Roman" w:cs="Times New Roman"/>
+          <w:sz w:val="28"/>
+        </w:rPr>
         <w:t xml:space="preserve"> при помощи языка </w:t>
       </w:r>
       <w:r>
@@ -6533,14 +4055,30 @@
           <w:sz w:val="28"/>
           <w:lang w:val="en-US"/>
         </w:rPr>
-        <w:t>captcha.php</w:t>
+        <w:t>captcha</w:t>
       </w:r>
       <w:proofErr w:type="spellEnd"/>
       <w:r>
         <w:rPr>
           <w:rFonts w:ascii="Times New Roman" w:hAnsi="Times New Roman" w:cs="Times New Roman"/>
           <w:sz w:val="28"/>
+        </w:rPr>
+        <w:t>.</w:t>
+      </w:r>
+      <w:proofErr w:type="spellStart"/>
+      <w:r>
+        <w:rPr>
+          <w:rFonts w:ascii="Times New Roman" w:hAnsi="Times New Roman" w:cs="Times New Roman"/>
+          <w:sz w:val="28"/>
           <w:lang w:val="en-US"/>
+        </w:rPr>
+        <w:t>php</w:t>
+      </w:r>
+      <w:proofErr w:type="spellEnd"/>
+      <w:r>
+        <w:rPr>
+          <w:rFonts w:ascii="Times New Roman" w:hAnsi="Times New Roman" w:cs="Times New Roman"/>
+          <w:sz w:val="28"/>
         </w:rPr>
         <w:t>.</w:t>
       </w:r>
@@ -6593,8 +4131,9 @@
           <w:noProof/>
           <w:lang w:eastAsia="ru-RU"/>
         </w:rPr>
+        <w:lastRenderedPageBreak/>
         <w:drawing>
-          <wp:inline distT="0" distB="0" distL="0" distR="0" wp14:anchorId="23370962" wp14:editId="116FB33F">
+          <wp:inline distT="0" distB="0" distL="0" distR="0" wp14:anchorId="279A8C6A" wp14:editId="6F098DB4">
             <wp:extent cx="5940425" cy="7093072"/>
             <wp:effectExtent l="0" t="0" r="3175" b="0"/>
             <wp:docPr id="2" name="Рисунок 2"/>
@@ -6647,7 +4186,7 @@
         </w:rPr>
         <w:lastRenderedPageBreak/>
         <w:drawing>
-          <wp:inline distT="0" distB="0" distL="0" distR="0" wp14:anchorId="053C25AC" wp14:editId="6F7DEA48">
+          <wp:inline distT="0" distB="0" distL="0" distR="0" wp14:anchorId="5C8E325E" wp14:editId="562F2347">
             <wp:extent cx="5940425" cy="7280071"/>
             <wp:effectExtent l="0" t="0" r="3175" b="0"/>
             <wp:docPr id="3" name="Рисунок 3"/>
@@ -6700,6 +4239,13 @@
         </w:rPr>
         <w:t xml:space="preserve">После создания текста </w:t>
       </w:r>
+      <w:r>
+        <w:rPr>
+          <w:rFonts w:ascii="Times New Roman" w:hAnsi="Times New Roman" w:cs="Times New Roman"/>
+          <w:sz w:val="28"/>
+        </w:rPr>
+        <w:t>«</w:t>
+      </w:r>
       <w:proofErr w:type="spellStart"/>
       <w:r>
         <w:rPr>
@@ -6714,6 +4260,13 @@
           <w:rFonts w:ascii="Times New Roman" w:hAnsi="Times New Roman" w:cs="Times New Roman"/>
           <w:sz w:val="28"/>
         </w:rPr>
+        <w:t>»</w:t>
+      </w:r>
+      <w:r>
+        <w:rPr>
+          <w:rFonts w:ascii="Times New Roman" w:hAnsi="Times New Roman" w:cs="Times New Roman"/>
+          <w:sz w:val="28"/>
+        </w:rPr>
         <w:t xml:space="preserve"> нужно написать алгоритм ее проверки после введения текста пользователем.</w:t>
       </w:r>
       <w:r>
@@ -6723,6 +4276,21 @@
         </w:rPr>
         <w:t xml:space="preserve"> Для этого создаем файл с именем </w:t>
       </w:r>
+      <w:r>
+        <w:rPr>
+          <w:rFonts w:ascii="Times New Roman" w:hAnsi="Times New Roman" w:cs="Times New Roman"/>
+          <w:sz w:val="28"/>
+          <w:lang w:val="en-US"/>
+        </w:rPr>
+        <w:t>go</w:t>
+      </w:r>
+      <w:r>
+        <w:rPr>
+          <w:rFonts w:ascii="Times New Roman" w:hAnsi="Times New Roman" w:cs="Times New Roman"/>
+          <w:sz w:val="28"/>
+        </w:rPr>
+        <w:t>.</w:t>
+      </w:r>
       <w:proofErr w:type="spellStart"/>
       <w:r>
         <w:rPr>
@@ -6730,14 +4298,13 @@
           <w:sz w:val="28"/>
           <w:lang w:val="en-US"/>
         </w:rPr>
-        <w:t>go.php</w:t>
+        <w:t>php</w:t>
       </w:r>
       <w:proofErr w:type="spellEnd"/>
       <w:r>
         <w:rPr>
           <w:rFonts w:ascii="Times New Roman" w:hAnsi="Times New Roman" w:cs="Times New Roman"/>
           <w:sz w:val="28"/>
-          <w:lang w:val="en-US"/>
         </w:rPr>
         <w:t xml:space="preserve">. </w:t>
       </w:r>
@@ -6759,7 +4326,7 @@
         </w:rPr>
         <w:lastRenderedPageBreak/>
         <w:drawing>
-          <wp:inline distT="0" distB="0" distL="0" distR="0" wp14:anchorId="4C91D234" wp14:editId="1139ED16">
+          <wp:inline distT="0" distB="0" distL="0" distR="0" wp14:anchorId="6969408B" wp14:editId="05DE07F7">
             <wp:extent cx="5940425" cy="4301581"/>
             <wp:effectExtent l="0" t="0" r="3175" b="3810"/>
             <wp:docPr id="5" name="Рисунок 5"/>
@@ -6812,6 +4379,13 @@
         </w:rPr>
         <w:t xml:space="preserve">Далее нужно реализовать или саму генерацию </w:t>
       </w:r>
+      <w:r>
+        <w:rPr>
+          <w:rFonts w:ascii="Times New Roman" w:hAnsi="Times New Roman" w:cs="Times New Roman"/>
+          <w:sz w:val="28"/>
+        </w:rPr>
+        <w:t>«</w:t>
+      </w:r>
       <w:proofErr w:type="spellStart"/>
       <w:r>
         <w:rPr>
@@ -6826,6 +4400,13 @@
           <w:rFonts w:ascii="Times New Roman" w:hAnsi="Times New Roman" w:cs="Times New Roman"/>
           <w:sz w:val="28"/>
         </w:rPr>
+        <w:t>»</w:t>
+      </w:r>
+      <w:r>
+        <w:rPr>
+          <w:rFonts w:ascii="Times New Roman" w:hAnsi="Times New Roman" w:cs="Times New Roman"/>
+          <w:sz w:val="28"/>
+        </w:rPr>
         <w:t xml:space="preserve">, или </w:t>
       </w:r>
       <w:proofErr w:type="gramStart"/>
@@ -6947,6 +4528,13 @@
         </w:rPr>
         <w:t xml:space="preserve"> </w:t>
       </w:r>
+      <w:r>
+        <w:rPr>
+          <w:rFonts w:ascii="Times New Roman" w:hAnsi="Times New Roman" w:cs="Times New Roman"/>
+          <w:sz w:val="28"/>
+        </w:rPr>
+        <w:t>«</w:t>
+      </w:r>
       <w:proofErr w:type="spellStart"/>
       <w:r>
         <w:rPr>
@@ -6956,6 +4544,13 @@
         <w:t>капчи</w:t>
       </w:r>
       <w:proofErr w:type="spellEnd"/>
+      <w:r>
+        <w:rPr>
+          <w:rFonts w:ascii="Times New Roman" w:hAnsi="Times New Roman" w:cs="Times New Roman"/>
+          <w:sz w:val="28"/>
+        </w:rPr>
+        <w:t>»</w:t>
+      </w:r>
       <w:r>
         <w:rPr>
           <w:rFonts w:ascii="Times New Roman" w:hAnsi="Times New Roman" w:cs="Times New Roman"/>
@@ -6980,7 +4575,7 @@
           <w:lang w:eastAsia="ru-RU"/>
         </w:rPr>
         <w:drawing>
-          <wp:inline distT="0" distB="0" distL="0" distR="0" wp14:anchorId="76491073" wp14:editId="6C08F31A">
+          <wp:inline distT="0" distB="0" distL="0" distR="0" wp14:anchorId="31E43EB0" wp14:editId="1C45A302">
             <wp:extent cx="2143125" cy="1304925"/>
             <wp:effectExtent l="0" t="0" r="9525" b="9525"/>
             <wp:docPr id="6" name="Рисунок 6"/>
@@ -7052,7 +4647,7 @@
           <w:lang w:eastAsia="ru-RU"/>
         </w:rPr>
         <w:drawing>
-          <wp:inline distT="0" distB="0" distL="0" distR="0" wp14:anchorId="2E6318DE" wp14:editId="2ABDD032">
+          <wp:inline distT="0" distB="0" distL="0" distR="0" wp14:anchorId="368B38A0" wp14:editId="1608351C">
             <wp:extent cx="4829175" cy="1524000"/>
             <wp:effectExtent l="0" t="0" r="9525" b="0"/>
             <wp:docPr id="7" name="Рисунок 7"/>
@@ -7105,6 +4700,13 @@
         </w:rPr>
         <w:t xml:space="preserve">Проверим поведение приложения при неправильно введенном тексте </w:t>
       </w:r>
+      <w:r>
+        <w:rPr>
+          <w:rFonts w:ascii="Times New Roman" w:hAnsi="Times New Roman" w:cs="Times New Roman"/>
+          <w:sz w:val="28"/>
+        </w:rPr>
+        <w:t>«</w:t>
+      </w:r>
       <w:proofErr w:type="spellStart"/>
       <w:r>
         <w:rPr>
@@ -7114,6 +4716,13 @@
         <w:t>капчи</w:t>
       </w:r>
       <w:proofErr w:type="spellEnd"/>
+      <w:r>
+        <w:rPr>
+          <w:rFonts w:ascii="Times New Roman" w:hAnsi="Times New Roman" w:cs="Times New Roman"/>
+          <w:sz w:val="28"/>
+        </w:rPr>
+        <w:t>»</w:t>
+      </w:r>
       <w:r>
         <w:rPr>
           <w:rFonts w:ascii="Times New Roman" w:hAnsi="Times New Roman" w:cs="Times New Roman"/>
@@ -7138,7 +4747,7 @@
           <w:lang w:eastAsia="ru-RU"/>
         </w:rPr>
         <w:drawing>
-          <wp:inline distT="0" distB="0" distL="0" distR="0" wp14:anchorId="4EE8D5F2" wp14:editId="55647F34">
+          <wp:inline distT="0" distB="0" distL="0" distR="0" wp14:anchorId="53EA24A0" wp14:editId="588BE378">
             <wp:extent cx="5343525" cy="1562100"/>
             <wp:effectExtent l="0" t="0" r="9525" b="0"/>
             <wp:docPr id="8" name="Рисунок 8"/>
@@ -7191,6 +4800,13 @@
         </w:rPr>
         <w:t xml:space="preserve">Также, несколько раз проверим поведение приложения при клике по картинке </w:t>
       </w:r>
+      <w:r>
+        <w:rPr>
+          <w:rFonts w:ascii="Times New Roman" w:hAnsi="Times New Roman" w:cs="Times New Roman"/>
+          <w:sz w:val="28"/>
+        </w:rPr>
+        <w:t>«</w:t>
+      </w:r>
       <w:proofErr w:type="spellStart"/>
       <w:r>
         <w:rPr>
@@ -7205,7 +4821,21 @@
           <w:rFonts w:ascii="Times New Roman" w:hAnsi="Times New Roman" w:cs="Times New Roman"/>
           <w:sz w:val="28"/>
         </w:rPr>
-        <w:t xml:space="preserve"> в форме. Текст в изображении должен меняться. При множественных нажатиях те</w:t>
+        <w:t>»</w:t>
+      </w:r>
+      <w:r>
+        <w:rPr>
+          <w:rFonts w:ascii="Times New Roman" w:hAnsi="Times New Roman" w:cs="Times New Roman"/>
+          <w:sz w:val="28"/>
+        </w:rPr>
+        <w:t xml:space="preserve"> в форме. Текст в изображении должен меняться. При множес</w:t>
+      </w:r>
+      <w:r>
+        <w:rPr>
+          <w:rFonts w:ascii="Times New Roman" w:hAnsi="Times New Roman" w:cs="Times New Roman"/>
+          <w:sz w:val="28"/>
+        </w:rPr>
+        <w:t>твенных нажатиях те</w:t>
       </w:r>
       <w:proofErr w:type="gramStart"/>
       <w:r>
@@ -7221,7 +4851,14 @@
           <w:rFonts w:ascii="Times New Roman" w:hAnsi="Times New Roman" w:cs="Times New Roman"/>
           <w:sz w:val="28"/>
         </w:rPr>
-        <w:t xml:space="preserve">ановиться менее удобочитаемым не должен. Несколько вариантов </w:t>
+        <w:t>ановить</w:t>
+      </w:r>
+      <w:r>
+        <w:rPr>
+          <w:rFonts w:ascii="Times New Roman" w:hAnsi="Times New Roman" w:cs="Times New Roman"/>
+          <w:sz w:val="28"/>
+        </w:rPr>
+        <w:t xml:space="preserve">ся менее удобочитаемым не должен. Несколько вариантов </w:t>
       </w:r>
       <w:proofErr w:type="spellStart"/>
       <w:r>
@@ -7256,7 +4893,7 @@
           <w:lang w:eastAsia="ru-RU"/>
         </w:rPr>
         <w:drawing>
-          <wp:inline distT="0" distB="0" distL="0" distR="0" wp14:anchorId="0B70C303" wp14:editId="7FF60AC0">
+          <wp:inline distT="0" distB="0" distL="0" distR="0" wp14:anchorId="09A2482A" wp14:editId="31B7375E">
             <wp:extent cx="1809750" cy="666750"/>
             <wp:effectExtent l="0" t="0" r="0" b="0"/>
             <wp:docPr id="9" name="Рисунок 9"/>
@@ -7309,6 +4946,13 @@
           <w:sz w:val="28"/>
         </w:rPr>
       </w:pPr>
+      <w:r>
+        <w:rPr>
+          <w:rFonts w:ascii="Times New Roman" w:hAnsi="Times New Roman" w:cs="Times New Roman"/>
+          <w:sz w:val="28"/>
+        </w:rPr>
+        <w:t>«</w:t>
+      </w:r>
       <w:proofErr w:type="spellStart"/>
       <w:r>
         <w:rPr>
@@ -7318,6 +4962,13 @@
         <w:t>Капча</w:t>
       </w:r>
       <w:proofErr w:type="spellEnd"/>
+      <w:r>
+        <w:rPr>
+          <w:rFonts w:ascii="Times New Roman" w:hAnsi="Times New Roman" w:cs="Times New Roman"/>
+          <w:sz w:val="28"/>
+        </w:rPr>
+        <w:t>»</w:t>
+      </w:r>
       <w:r>
         <w:rPr>
           <w:rFonts w:ascii="Times New Roman" w:hAnsi="Times New Roman" w:cs="Times New Roman"/>
@@ -7343,7 +4994,7 @@
           <w:lang w:eastAsia="ru-RU"/>
         </w:rPr>
         <w:drawing>
-          <wp:inline distT="0" distB="0" distL="0" distR="0" wp14:anchorId="1D075E97" wp14:editId="3EC47DA1">
+          <wp:inline distT="0" distB="0" distL="0" distR="0" wp14:anchorId="5CD3EF42" wp14:editId="498E9636">
             <wp:extent cx="2457450" cy="1019175"/>
             <wp:effectExtent l="0" t="0" r="0" b="9525"/>
             <wp:docPr id="10" name="Рисунок 10"/>
@@ -7389,6 +5040,13 @@
           <w:sz w:val="28"/>
         </w:rPr>
       </w:pPr>
+      <w:r>
+        <w:rPr>
+          <w:rFonts w:ascii="Times New Roman" w:hAnsi="Times New Roman" w:cs="Times New Roman"/>
+          <w:sz w:val="28"/>
+        </w:rPr>
+        <w:t>«</w:t>
+      </w:r>
       <w:proofErr w:type="spellStart"/>
       <w:r>
         <w:rPr>
@@ -7398,6 +5056,13 @@
         <w:t>Капча</w:t>
       </w:r>
       <w:proofErr w:type="spellEnd"/>
+      <w:r>
+        <w:rPr>
+          <w:rFonts w:ascii="Times New Roman" w:hAnsi="Times New Roman" w:cs="Times New Roman"/>
+          <w:sz w:val="28"/>
+        </w:rPr>
+        <w:t>»</w:t>
+      </w:r>
       <w:r>
         <w:rPr>
           <w:rFonts w:ascii="Times New Roman" w:hAnsi="Times New Roman" w:cs="Times New Roman"/>
@@ -7441,7 +5106,15 @@
           <w:b/>
           <w:sz w:val="28"/>
         </w:rPr>
-        <w:t>2.5. Перспектива развития</w:t>
+        <w:t>2.6</w:t>
+      </w:r>
+      <w:r>
+        <w:rPr>
+          <w:rFonts w:ascii="Times New Roman" w:hAnsi="Times New Roman" w:cs="Times New Roman"/>
+          <w:b/>
+          <w:sz w:val="28"/>
+        </w:rPr>
+        <w:t>. Перспектива развития</w:t>
       </w:r>
     </w:p>
     <w:p>
@@ -7598,6 +5271,7 @@
     </w:p>
     <w:p>
       <w:pPr>
+        <w:jc w:val="both"/>
         <w:rPr>
           <w:rFonts w:ascii="Times New Roman" w:hAnsi="Times New Roman" w:cs="Times New Roman"/>
           <w:sz w:val="28"/>
@@ -8090,6 +5764,7 @@
     </w:p>
     <w:p>
       <w:pPr>
+        <w:jc w:val="both"/>
         <w:rPr>
           <w:rFonts w:ascii="Times New Roman" w:hAnsi="Times New Roman" w:cs="Times New Roman"/>
           <w:sz w:val="28"/>
@@ -8137,8 +5812,6 @@
           <w:sz w:val="28"/>
         </w:rPr>
       </w:pPr>
-      <w:bookmarkStart w:id="0" w:name="_GoBack"/>
-      <w:bookmarkEnd w:id="0"/>
     </w:p>
     <w:sectPr>
       <w:pgSz w:w="11906" w:h="16838"/>
